--- a/Módulo_03/Python 3 - Módulo 3.docx
+++ b/Módulo_03/Python 3 - Módulo 3.docx
@@ -20,7 +20,7 @@
           <w:szCs w:val="56"/>
         </w:rPr>
       </w:pPr>
-      <w:bookmarkStart w:name="_top" w:id="0"/>
+      <w:bookmarkStart w:id="0" w:name="_top"/>
       <w:bookmarkEnd w:id="0"/>
       <w:r>
         <w:rPr>
@@ -79,7 +79,7 @@
           <w:u w:val="single"/>
         </w:rPr>
       </w:pPr>
-      <w:hyperlink w:history="1" w:anchor="_Variáveis_Compostas">
+      <w:hyperlink w:anchor="_Variáveis_Compostas" w:history="1">
         <w:r>
           <w:rPr>
             <w:rStyle w:val="Hyperlink"/>
@@ -119,7 +119,7 @@
           <w:u w:val="single"/>
         </w:rPr>
       </w:pPr>
-      <w:hyperlink w:history="1" w:anchor="_Criação_de_uma">
+      <w:hyperlink w:anchor="_Criação_de_uma" w:history="1">
         <w:r>
           <w:rPr>
             <w:rStyle w:val="Hyperlink"/>
@@ -159,7 +159,7 @@
           <w:u w:val="single"/>
         </w:rPr>
       </w:pPr>
-      <w:hyperlink w:history="1" w:anchor="_Variável_composta_como">
+      <w:hyperlink w:anchor="_Variável_composta_como" w:history="1">
         <w:r>
           <w:rPr>
             <w:rStyle w:val="Hyperlink"/>
@@ -199,7 +199,7 @@
           <w:u w:val="single"/>
         </w:rPr>
       </w:pPr>
-      <w:hyperlink w:history="1" w:anchor="_Comportamento_de_uma">
+      <w:hyperlink w:anchor="_Comportamento_de_uma" w:history="1">
         <w:r>
           <w:rPr>
             <w:rStyle w:val="Hyperlink"/>
@@ -239,7 +239,7 @@
           <w:u w:val="single"/>
         </w:rPr>
       </w:pPr>
-      <w:hyperlink w:history="1" w:anchor="_Tuplas">
+      <w:hyperlink w:anchor="_Tuplas" w:history="1">
         <w:r>
           <w:rPr>
             <w:rStyle w:val="Hyperlink"/>
@@ -279,7 +279,7 @@
           <w:u w:val="single"/>
         </w:rPr>
       </w:pPr>
-      <w:hyperlink w:history="1" w:anchor="_Particularidades_das_tuplas">
+      <w:hyperlink w:anchor="_Particularidades_das_tuplas" w:history="1">
         <w:r>
           <w:rPr>
             <w:rStyle w:val="Hyperlink"/>
@@ -319,7 +319,7 @@
           <w:u w:val="single"/>
         </w:rPr>
       </w:pPr>
-      <w:hyperlink w:history="1" w:anchor="_Soma_de_tuplas">
+      <w:hyperlink w:anchor="_Soma_de_tuplas" w:history="1">
         <w:r>
           <w:rPr>
             <w:rStyle w:val="Hyperlink"/>
@@ -359,7 +359,7 @@
           <w:u w:val="single"/>
         </w:rPr>
       </w:pPr>
-      <w:hyperlink w:history="1" w:anchor="_Métodos_para_a">
+      <w:hyperlink w:anchor="_Métodos_para_a" w:history="1">
         <w:r>
           <w:rPr>
             <w:rStyle w:val="Hyperlink"/>
@@ -399,7 +399,7 @@
           <w:u w:val="single"/>
         </w:rPr>
       </w:pPr>
-      <w:hyperlink w:history="1" w:anchor="_Listas">
+      <w:hyperlink w:anchor="_Listas" w:history="1">
         <w:r>
           <w:rPr>
             <w:rStyle w:val="Hyperlink"/>
@@ -439,7 +439,7 @@
           <w:u w:val="single"/>
         </w:rPr>
       </w:pPr>
-      <w:hyperlink w:history="1" w:anchor="_Particularidades_das_listas">
+      <w:hyperlink w:anchor="_Particularidades_das_listas" w:history="1">
         <w:r>
           <w:rPr>
             <w:rStyle w:val="Hyperlink"/>
@@ -479,7 +479,7 @@
           <w:u w:val="single"/>
         </w:rPr>
       </w:pPr>
-      <w:hyperlink w:history="1" w:anchor="_Métodos_para_a_1">
+      <w:hyperlink w:anchor="_Métodos_para_a_1" w:history="1">
         <w:r>
           <w:rPr>
             <w:rStyle w:val="Hyperlink"/>
@@ -553,7 +553,7 @@
           <w:u w:val="single"/>
         </w:rPr>
       </w:pPr>
-      <w:hyperlink w:history="1" w:anchor="_Dicionários">
+      <w:hyperlink w:anchor="_Dicionários" w:history="1">
         <w:r>
           <w:rPr>
             <w:rStyle w:val="Hyperlink"/>
@@ -593,7 +593,7 @@
           <w:u w:val="single"/>
         </w:rPr>
       </w:pPr>
-      <w:hyperlink w:history="1" w:anchor="_Particularidades_dos_dicionários">
+      <w:hyperlink w:anchor="_Particularidades_dos_dicionários" w:history="1">
         <w:r>
           <w:rPr>
             <w:rStyle w:val="Hyperlink"/>
@@ -633,7 +633,7 @@
           <w:u w:val="single"/>
         </w:rPr>
       </w:pPr>
-      <w:hyperlink w:history="1" w:anchor="_Métodos_da_classe">
+      <w:hyperlink w:anchor="_Métodos_da_classe" w:history="1">
         <w:r>
           <w:rPr>
             <w:rStyle w:val="Hyperlink"/>
@@ -832,7 +832,7 @@
         </w:r>
       </w:hyperlink>
     </w:p>
-    <w:p w14:noSpellErr="1">
+    <w:p>
       <w:pPr>
         <w:pStyle w:val="PargrafodaLista"/>
         <w:widowControl w:val="0"/>
@@ -843,8 +843,8 @@
         <w:spacing w:after="200" w:line="276" w:lineRule="auto"/>
         <w:rPr>
           <w:rFonts w:ascii="Calibri" w:hAnsi="Calibri" w:cs="Calibri"/>
-          <w:b w:val="1"/>
-          <w:bCs w:val="1"/>
+          <w:b/>
+          <w:bCs/>
           <w:color w:val="4472C4" w:themeColor="accent1"/>
           <w:sz w:val="28"/>
           <w:szCs w:val="28"/>
@@ -856,8 +856,8 @@
           <w:rPr>
             <w:rStyle w:val="Hyperlink"/>
             <w:rFonts w:ascii="Calibri" w:hAnsi="Calibri" w:cs="Calibri"/>
-            <w:b w:val="1"/>
-            <w:bCs w:val="1"/>
+            <w:b/>
+            <w:bCs/>
             <w:sz w:val="32"/>
             <w:szCs w:val="32"/>
           </w:rPr>
@@ -874,11 +874,12 @@
           <w:numId w:val="9"/>
         </w:numPr>
         <w:spacing w:after="200" w:line="276" w:lineRule="auto"/>
-        <w:rPr>
-          <w:rFonts w:ascii="Calibri" w:hAnsi="Calibri" w:cs="Calibri"/>
-          <w:b w:val="1"/>
-          <w:bCs w:val="1"/>
-          <w:color w:val="4471C4" w:themeColor="accent1" w:themeTint="FF" w:themeShade="FF"/>
+        <w:contextualSpacing w:val="0"/>
+        <w:rPr>
+          <w:rFonts w:ascii="Calibri" w:hAnsi="Calibri" w:cs="Calibri"/>
+          <w:b/>
+          <w:bCs/>
+          <w:color w:val="4472C4" w:themeColor="accent1"/>
           <w:sz w:val="28"/>
           <w:szCs w:val="28"/>
           <w:u w:val="single"/>
@@ -889,8 +890,8 @@
           <w:rPr>
             <w:rStyle w:val="Hyperlink"/>
             <w:rFonts w:ascii="Calibri" w:hAnsi="Calibri" w:cs="Calibri"/>
-            <w:b w:val="1"/>
-            <w:bCs w:val="1"/>
+            <w:b/>
+            <w:bCs/>
             <w:sz w:val="28"/>
             <w:szCs w:val="28"/>
           </w:rPr>
@@ -907,11 +908,12 @@
           <w:numId w:val="9"/>
         </w:numPr>
         <w:spacing w:after="200" w:line="276" w:lineRule="auto"/>
+        <w:contextualSpacing w:val="0"/>
         <w:rPr>
           <w:rStyle w:val="Hyperlink"/>
           <w:rFonts w:ascii="Calibri" w:hAnsi="Calibri" w:cs="Calibri"/>
-          <w:b w:val="1"/>
-          <w:bCs w:val="1"/>
+          <w:b/>
+          <w:bCs/>
           <w:color w:val="4472C4" w:themeColor="accent1"/>
           <w:sz w:val="28"/>
           <w:szCs w:val="28"/>
@@ -922,8 +924,8 @@
           <w:rPr>
             <w:rStyle w:val="Hyperlink"/>
             <w:rFonts w:ascii="Calibri" w:hAnsi="Calibri" w:cs="Calibri"/>
-            <w:b w:val="1"/>
-            <w:bCs w:val="1"/>
+            <w:b/>
+            <w:bCs/>
             <w:sz w:val="28"/>
             <w:szCs w:val="28"/>
           </w:rPr>
@@ -940,11 +942,12 @@
           <w:numId w:val="9"/>
         </w:numPr>
         <w:spacing w:after="200" w:line="276" w:lineRule="auto"/>
+        <w:contextualSpacing w:val="0"/>
         <w:rPr>
           <w:rStyle w:val="Hyperlink"/>
           <w:rFonts w:ascii="Calibri" w:hAnsi="Calibri" w:cs="Calibri"/>
-          <w:b w:val="1"/>
-          <w:bCs w:val="1"/>
+          <w:b/>
+          <w:bCs/>
           <w:color w:val="4472C4" w:themeColor="accent1"/>
           <w:sz w:val="28"/>
           <w:szCs w:val="28"/>
@@ -955,8 +958,8 @@
           <w:rPr>
             <w:rStyle w:val="Hyperlink"/>
             <w:rFonts w:ascii="Calibri" w:hAnsi="Calibri" w:cs="Calibri"/>
-            <w:b w:val="1"/>
-            <w:bCs w:val="1"/>
+            <w:b/>
+            <w:bCs/>
             <w:sz w:val="28"/>
             <w:szCs w:val="28"/>
           </w:rPr>
@@ -973,11 +976,12 @@
           <w:numId w:val="9"/>
         </w:numPr>
         <w:spacing w:after="200" w:line="276" w:lineRule="auto"/>
+        <w:contextualSpacing w:val="0"/>
         <w:rPr>
           <w:rStyle w:val="Hyperlink"/>
           <w:rFonts w:ascii="Calibri" w:hAnsi="Calibri" w:cs="Calibri"/>
-          <w:b w:val="1"/>
-          <w:bCs w:val="1"/>
+          <w:b/>
+          <w:bCs/>
           <w:color w:val="4472C4" w:themeColor="accent1"/>
           <w:sz w:val="28"/>
           <w:szCs w:val="28"/>
@@ -988,8 +992,8 @@
           <w:rPr>
             <w:rStyle w:val="Hyperlink"/>
             <w:rFonts w:ascii="Calibri" w:hAnsi="Calibri" w:cs="Calibri"/>
-            <w:b w:val="1"/>
-            <w:bCs w:val="1"/>
+            <w:b/>
+            <w:bCs/>
             <w:sz w:val="28"/>
             <w:szCs w:val="28"/>
           </w:rPr>
@@ -1006,11 +1010,12 @@
           <w:numId w:val="9"/>
         </w:numPr>
         <w:spacing w:after="200" w:line="276" w:lineRule="auto"/>
+        <w:contextualSpacing w:val="0"/>
         <w:rPr>
           <w:rStyle w:val="Hyperlink"/>
           <w:rFonts w:ascii="Calibri" w:hAnsi="Calibri" w:cs="Calibri"/>
-          <w:b w:val="1"/>
-          <w:bCs w:val="1"/>
+          <w:b/>
+          <w:bCs/>
           <w:color w:val="4472C4" w:themeColor="accent1"/>
           <w:sz w:val="28"/>
           <w:szCs w:val="28"/>
@@ -1021,8 +1026,8 @@
           <w:rPr>
             <w:rStyle w:val="Hyperlink"/>
             <w:rFonts w:ascii="Calibri" w:hAnsi="Calibri" w:cs="Calibri"/>
-            <w:b w:val="1"/>
-            <w:bCs w:val="1"/>
+            <w:b/>
+            <w:bCs/>
             <w:sz w:val="28"/>
             <w:szCs w:val="28"/>
           </w:rPr>
@@ -1039,11 +1044,12 @@
           <w:numId w:val="9"/>
         </w:numPr>
         <w:spacing w:after="200" w:line="276" w:lineRule="auto"/>
+        <w:contextualSpacing w:val="0"/>
         <w:rPr>
           <w:rStyle w:val="Hyperlink"/>
           <w:rFonts w:ascii="Calibri" w:hAnsi="Calibri" w:cs="Calibri"/>
-          <w:b w:val="1"/>
-          <w:bCs w:val="1"/>
+          <w:b/>
+          <w:bCs/>
           <w:color w:val="4472C4" w:themeColor="accent1"/>
           <w:sz w:val="28"/>
           <w:szCs w:val="28"/>
@@ -1054,8 +1060,8 @@
           <w:rPr>
             <w:rStyle w:val="Hyperlink"/>
             <w:rFonts w:ascii="Calibri" w:hAnsi="Calibri" w:cs="Calibri"/>
-            <w:b w:val="1"/>
-            <w:bCs w:val="1"/>
+            <w:b/>
+            <w:bCs/>
             <w:sz w:val="28"/>
             <w:szCs w:val="28"/>
           </w:rPr>
@@ -1084,23 +1090,25 @@
         </w:rPr>
       </w:pPr>
       <w:hyperlink w:anchor="_Interactive_help">
+        <w:proofErr w:type="spellStart"/>
         <w:r>
           <w:rPr>
             <w:rStyle w:val="Hyperlink"/>
             <w:rFonts w:ascii="Calibri" w:hAnsi="Calibri" w:cs="Calibri"/>
-            <w:b w:val="1"/>
-            <w:bCs w:val="1"/>
+            <w:b/>
+            <w:bCs/>
             <w:sz w:val="32"/>
             <w:szCs w:val="32"/>
           </w:rPr>
           <w:t>Interactive</w:t>
         </w:r>
+        <w:proofErr w:type="spellEnd"/>
         <w:r>
           <w:rPr>
             <w:rStyle w:val="Hyperlink"/>
             <w:rFonts w:ascii="Calibri" w:hAnsi="Calibri" w:cs="Calibri"/>
-            <w:b w:val="1"/>
-            <w:bCs w:val="1"/>
+            <w:b/>
+            <w:bCs/>
             <w:sz w:val="32"/>
             <w:szCs w:val="32"/>
           </w:rPr>
@@ -1129,17 +1137,19 @@
         </w:rPr>
       </w:pPr>
       <w:hyperlink w:anchor="_Docstrings">
+        <w:proofErr w:type="spellStart"/>
         <w:r>
           <w:rPr>
             <w:rStyle w:val="Hyperlink"/>
             <w:rFonts w:ascii="Calibri" w:hAnsi="Calibri" w:cs="Calibri"/>
-            <w:b w:val="1"/>
-            <w:bCs w:val="1"/>
+            <w:b/>
+            <w:bCs/>
             <w:sz w:val="28"/>
             <w:szCs w:val="28"/>
           </w:rPr>
           <w:t>Docstrings</w:t>
         </w:r>
+        <w:proofErr w:type="spellEnd"/>
       </w:hyperlink>
     </w:p>
     <w:p>
@@ -1167,8 +1177,8 @@
           <w:rPr>
             <w:rStyle w:val="Hyperlink"/>
             <w:rFonts w:ascii="Calibri" w:hAnsi="Calibri" w:cs="Calibri"/>
-            <w:b w:val="1"/>
-            <w:bCs w:val="1"/>
+            <w:b/>
+            <w:bCs/>
             <w:sz w:val="32"/>
             <w:szCs w:val="32"/>
           </w:rPr>
@@ -1201,8 +1211,8 @@
           <w:rPr>
             <w:rStyle w:val="Hyperlink"/>
             <w:rFonts w:ascii="Calibri" w:hAnsi="Calibri" w:cs="Calibri"/>
-            <w:b w:val="1"/>
-            <w:bCs w:val="1"/>
+            <w:b/>
+            <w:bCs/>
             <w:sz w:val="28"/>
             <w:szCs w:val="28"/>
           </w:rPr>
@@ -1235,8 +1245,8 @@
           <w:rPr>
             <w:rStyle w:val="Hyperlink"/>
             <w:rFonts w:ascii="Calibri" w:hAnsi="Calibri" w:cs="Calibri"/>
-            <w:b w:val="1"/>
-            <w:bCs w:val="1"/>
+            <w:b/>
+            <w:bCs/>
             <w:sz w:val="28"/>
             <w:szCs w:val="28"/>
           </w:rPr>
@@ -1269,8 +1279,8 @@
           <w:rPr>
             <w:rStyle w:val="Hyperlink"/>
             <w:rFonts w:ascii="Calibri" w:hAnsi="Calibri" w:cs="Calibri"/>
-            <w:b w:val="1"/>
-            <w:bCs w:val="1"/>
+            <w:b/>
+            <w:bCs/>
             <w:sz w:val="32"/>
             <w:szCs w:val="32"/>
           </w:rPr>
@@ -1303,8 +1313,8 @@
           <w:rPr>
             <w:rStyle w:val="Hyperlink"/>
             <w:rFonts w:ascii="Calibri" w:hAnsi="Calibri" w:cs="Calibri"/>
-            <w:b w:val="1"/>
-            <w:bCs w:val="1"/>
+            <w:b/>
+            <w:bCs/>
             <w:sz w:val="28"/>
             <w:szCs w:val="28"/>
           </w:rPr>
@@ -1333,7 +1343,7 @@
         </w:rPr>
       </w:pPr>
     </w:p>
-    <w:p w14:noSpellErr="1">
+    <w:p>
       <w:pPr>
         <w:rPr>
           <w:lang w:val="pt"/>
@@ -1342,7 +1352,6 @@
     </w:p>
     <w:p>
       <w:pPr>
-        <w:pStyle w:val="Normal"/>
         <w:rPr>
           <w:lang w:val="pt"/>
         </w:rPr>
@@ -1350,7 +1359,6 @@
     </w:p>
     <w:p>
       <w:pPr>
-        <w:pStyle w:val="Normal"/>
         <w:rPr>
           <w:lang w:val="pt"/>
         </w:rPr>
@@ -1437,7 +1445,7 @@
           <w:u w:val="single"/>
         </w:rPr>
       </w:pPr>
-      <w:bookmarkStart w:name="_Criação_de_uma" w:id="1"/>
+      <w:bookmarkStart w:id="1" w:name="_Criação_de_uma"/>
       <w:bookmarkEnd w:id="1"/>
       <w:r>
         <w:rPr>
@@ -1819,7 +1827,7 @@
           <w:u w:val="single"/>
         </w:rPr>
       </w:pPr>
-      <w:bookmarkStart w:name="_Variável_composta_como" w:id="2"/>
+      <w:bookmarkStart w:id="2" w:name="_Variável_composta_como"/>
       <w:bookmarkEnd w:id="2"/>
       <w:r>
         <w:rPr>
@@ -2022,16 +2030,6 @@
           <w:szCs w:val="28"/>
         </w:rPr>
         <w:br/>
-      </w:r>
-      <w:r>
-        <w:rPr>
-          <w:rFonts w:ascii="Calibri" w:hAnsi="Calibri" w:cs="Calibri"/>
-          <w:b/>
-          <w:color w:val="3C9937"/>
-          <w:kern w:val="0"/>
-          <w:sz w:val="28"/>
-          <w:szCs w:val="28"/>
-        </w:rPr>
         <w:t>    print(</w:t>
       </w:r>
       <w:proofErr w:type="spellStart"/>
@@ -2128,16 +2126,8 @@
           <w:sz w:val="28"/>
           <w:szCs w:val="28"/>
         </w:rPr>
-        <w:t xml:space="preserve">No comando acima, só conseguimos mostras as posições dos objetos da tupla </w:t>
-      </w:r>
-      <w:r>
-        <w:rPr>
-          <w:rFonts w:ascii="Calibri" w:hAnsi="Calibri" w:cs="Calibri"/>
-          <w:kern w:val="0"/>
-          <w:sz w:val="28"/>
-          <w:szCs w:val="28"/>
-        </w:rPr>
-        <w:t xml:space="preserve">somente coma a ajuda da função </w:t>
+        <w:lastRenderedPageBreak/>
+        <w:t xml:space="preserve">No comando acima, só conseguimos mostras as posições dos objetos da tupla somente coma a ajuda da função </w:t>
       </w:r>
       <w:r>
         <w:rPr>
@@ -2251,7 +2241,7 @@
           <w:u w:val="single"/>
         </w:rPr>
       </w:pPr>
-      <w:bookmarkStart w:name="_Comportamento_de_uma" w:id="3"/>
+      <w:bookmarkStart w:id="3" w:name="_Comportamento_de_uma"/>
       <w:bookmarkEnd w:id="3"/>
       <w:r>
         <w:rPr>
@@ -2552,7 +2542,7 @@
           <w:u w:val="single"/>
         </w:rPr>
       </w:pPr>
-      <w:bookmarkStart w:name="_Tuplas" w:id="4"/>
+      <w:bookmarkStart w:id="4" w:name="_Tuplas"/>
       <w:bookmarkEnd w:id="4"/>
       <w:r>
         <w:rPr>
@@ -2614,7 +2604,7 @@
           <w:u w:val="single"/>
         </w:rPr>
       </w:pPr>
-      <w:bookmarkStart w:name="_Particularidades_das_tuplas" w:id="5"/>
+      <w:bookmarkStart w:id="5" w:name="_Particularidades_das_tuplas"/>
       <w:bookmarkEnd w:id="5"/>
       <w:r>
         <w:rPr>
@@ -2673,6 +2663,7 @@
           <w:sz w:val="28"/>
           <w:szCs w:val="28"/>
         </w:rPr>
+        <w:lastRenderedPageBreak/>
         <w:t xml:space="preserve">Tuplas são </w:t>
       </w:r>
       <w:r>
@@ -2693,16 +2684,7 @@
           <w:sz w:val="28"/>
           <w:szCs w:val="28"/>
         </w:rPr>
-        <w:t xml:space="preserve">. Não conseguimos alterar o valor de uma tupla durante a </w:t>
-      </w:r>
-      <w:r>
-        <w:rPr>
-          <w:rFonts w:ascii="Calibri" w:hAnsi="Calibri" w:cs="Calibri"/>
-          <w:kern w:val="0"/>
-          <w:sz w:val="28"/>
-          <w:szCs w:val="28"/>
-        </w:rPr>
-        <w:t>execução do programa.</w:t>
+        <w:t>. Não conseguimos alterar o valor de uma tupla durante a execução do programa.</w:t>
       </w:r>
     </w:p>
     <w:p>
@@ -2718,7 +2700,7 @@
           <w:u w:val="single"/>
         </w:rPr>
       </w:pPr>
-      <w:bookmarkStart w:name="_Soma_de_tuplas" w:id="6"/>
+      <w:bookmarkStart w:id="6" w:name="_Soma_de_tuplas"/>
       <w:bookmarkEnd w:id="6"/>
       <w:r>
         <w:rPr>
@@ -2802,16 +2784,6 @@
           <w:szCs w:val="28"/>
         </w:rPr>
         <w:br/>
-      </w:r>
-      <w:r>
-        <w:rPr>
-          <w:rFonts w:ascii="Calibri" w:hAnsi="Calibri" w:cs="Calibri"/>
-          <w:b/>
-          <w:color w:val="3C9937"/>
-          <w:kern w:val="0"/>
-          <w:sz w:val="28"/>
-          <w:szCs w:val="28"/>
-        </w:rPr>
         <w:t>b = (3, 2, 1)</w:t>
       </w:r>
       <w:r>
@@ -2824,16 +2796,6 @@
           <w:szCs w:val="28"/>
         </w:rPr>
         <w:br/>
-      </w:r>
-      <w:r>
-        <w:rPr>
-          <w:rFonts w:ascii="Calibri" w:hAnsi="Calibri" w:cs="Calibri"/>
-          <w:b/>
-          <w:color w:val="3C9937"/>
-          <w:kern w:val="0"/>
-          <w:sz w:val="28"/>
-          <w:szCs w:val="28"/>
-        </w:rPr>
         <w:t>c = a + b</w:t>
       </w:r>
       <w:r>
@@ -2846,16 +2808,6 @@
           <w:szCs w:val="28"/>
         </w:rPr>
         <w:br/>
-      </w:r>
-      <w:r>
-        <w:rPr>
-          <w:rFonts w:ascii="Calibri" w:hAnsi="Calibri" w:cs="Calibri"/>
-          <w:b/>
-          <w:color w:val="3C9937"/>
-          <w:kern w:val="0"/>
-          <w:sz w:val="28"/>
-          <w:szCs w:val="28"/>
-        </w:rPr>
         <w:t>print(c)</w:t>
       </w:r>
     </w:p>
@@ -2929,7 +2881,7 @@
           <w:u w:val="single"/>
         </w:rPr>
       </w:pPr>
-      <w:bookmarkStart w:name="_Métodos_para_a" w:id="7"/>
+      <w:bookmarkStart w:id="7" w:name="_Métodos_para_a"/>
       <w:bookmarkEnd w:id="7"/>
       <w:r>
         <w:rPr>
@@ -3281,6 +3233,7 @@
           <w:szCs w:val="28"/>
           <w:u w:val="single"/>
         </w:rPr>
+        <w:lastRenderedPageBreak/>
         <w:t>Obs.</w:t>
       </w:r>
       <w:r>
@@ -3324,7 +3277,7 @@
           <w:u w:val="single"/>
         </w:rPr>
       </w:pPr>
-      <w:bookmarkStart w:name="_Listas" w:id="8"/>
+      <w:bookmarkStart w:id="8" w:name="_Listas"/>
       <w:bookmarkEnd w:id="8"/>
       <w:r>
         <w:rPr>
@@ -3483,7 +3436,7 @@
           <w:u w:val="single"/>
         </w:rPr>
       </w:pPr>
-      <w:bookmarkStart w:name="_Particularidades_das_listas" w:id="9"/>
+      <w:bookmarkStart w:id="9" w:name="_Particularidades_das_listas"/>
       <w:bookmarkEnd w:id="9"/>
       <w:r>
         <w:rPr>
@@ -3634,16 +3587,6 @@
           <w:szCs w:val="28"/>
         </w:rPr>
         <w:br/>
-      </w:r>
-      <w:r>
-        <w:rPr>
-          <w:rFonts w:ascii="Calibri" w:hAnsi="Calibri" w:cs="Calibri"/>
-          <w:b/>
-          <w:color w:val="3C9937"/>
-          <w:kern w:val="0"/>
-          <w:sz w:val="28"/>
-          <w:szCs w:val="28"/>
-        </w:rPr>
         <w:t>y = x</w:t>
       </w:r>
       <w:r>
@@ -3656,16 +3599,6 @@
           <w:szCs w:val="28"/>
         </w:rPr>
         <w:br/>
-      </w:r>
-      <w:r>
-        <w:rPr>
-          <w:rFonts w:ascii="Calibri" w:hAnsi="Calibri" w:cs="Calibri"/>
-          <w:b/>
-          <w:color w:val="3C9937"/>
-          <w:kern w:val="0"/>
-          <w:sz w:val="28"/>
-          <w:szCs w:val="28"/>
-        </w:rPr>
         <w:t>y[1] = 4</w:t>
       </w:r>
       <w:r>
@@ -3678,16 +3611,6 @@
           <w:szCs w:val="28"/>
         </w:rPr>
         <w:br/>
-      </w:r>
-      <w:r>
-        <w:rPr>
-          <w:rFonts w:ascii="Calibri" w:hAnsi="Calibri" w:cs="Calibri"/>
-          <w:b/>
-          <w:color w:val="3C9937"/>
-          <w:kern w:val="0"/>
-          <w:sz w:val="28"/>
-          <w:szCs w:val="28"/>
-        </w:rPr>
         <w:t xml:space="preserve">print(x, y) </w:t>
       </w:r>
     </w:p>
@@ -3789,6 +3712,7 @@
           <w:sz w:val="28"/>
           <w:szCs w:val="28"/>
         </w:rPr>
+        <w:lastRenderedPageBreak/>
         <w:t>y = x[:]</w:t>
       </w:r>
       <w:r>
@@ -3801,16 +3725,6 @@
           <w:szCs w:val="28"/>
         </w:rPr>
         <w:br/>
-      </w:r>
-      <w:r>
-        <w:rPr>
-          <w:rFonts w:ascii="Calibri" w:hAnsi="Calibri" w:cs="Calibri"/>
-          <w:b/>
-          <w:color w:val="3C9937"/>
-          <w:kern w:val="0"/>
-          <w:sz w:val="28"/>
-          <w:szCs w:val="28"/>
-        </w:rPr>
         <w:t>y[1] = 4</w:t>
       </w:r>
       <w:r>
@@ -3823,16 +3737,6 @@
           <w:szCs w:val="28"/>
         </w:rPr>
         <w:br/>
-      </w:r>
-      <w:r>
-        <w:rPr>
-          <w:rFonts w:ascii="Calibri" w:hAnsi="Calibri" w:cs="Calibri"/>
-          <w:b/>
-          <w:color w:val="3C9937"/>
-          <w:kern w:val="0"/>
-          <w:sz w:val="28"/>
-          <w:szCs w:val="28"/>
-        </w:rPr>
         <w:t xml:space="preserve">print(x, y) </w:t>
       </w:r>
     </w:p>
@@ -3884,7 +3788,7 @@
           <w:u w:val="single"/>
         </w:rPr>
       </w:pPr>
-      <w:bookmarkStart w:name="_Métodos_para_a_1" w:id="10"/>
+      <w:bookmarkStart w:id="10" w:name="_Métodos_para_a_1"/>
       <w:bookmarkEnd w:id="10"/>
       <w:r>
         <w:rPr>
@@ -4344,6 +4248,7 @@
           <w:szCs w:val="36"/>
           <w:u w:val="single"/>
         </w:rPr>
+        <w:lastRenderedPageBreak/>
         <w:t>Listas compostas</w:t>
       </w:r>
     </w:p>
@@ -5122,6 +5027,7 @@
           <w:sz w:val="28"/>
           <w:szCs w:val="28"/>
         </w:rPr>
+        <w:lastRenderedPageBreak/>
         <w:t>print(pessoas[0][0])</w:t>
       </w:r>
       <w:r>
@@ -5195,7 +5101,7 @@
           <w:u w:val="single"/>
         </w:rPr>
       </w:pPr>
-      <w:bookmarkStart w:name="_Compreensão_de_listas" w:id="11"/>
+      <w:bookmarkStart w:id="11" w:name="_Compreensão_de_listas"/>
       <w:r>
         <w:rPr>
           <w:b/>
@@ -5369,7 +5275,7 @@
     <w:p>
       <w:pPr>
         <w:rPr>
-          <w:rFonts w:ascii="Ubuntu Mono" w:hAnsi="Ubuntu Mono" w:eastAsia="Ubuntu Mono" w:cs="Ubuntu Mono"/>
+          <w:rFonts w:ascii="Ubuntu Mono" w:eastAsia="Ubuntu Mono" w:hAnsi="Ubuntu Mono" w:cs="Ubuntu Mono"/>
           <w:color w:val="FFFFFF" w:themeColor="background1"/>
           <w:sz w:val="21"/>
           <w:szCs w:val="21"/>
@@ -5452,7 +5358,7 @@
           <w:u w:val="single"/>
         </w:rPr>
       </w:pPr>
-      <w:bookmarkStart w:name="_Dicionários" w:id="12"/>
+      <w:bookmarkStart w:id="12" w:name="_Dicionários"/>
       <w:bookmarkEnd w:id="12"/>
       <w:r>
         <w:rPr>
@@ -5638,7 +5544,7 @@
           <w:u w:val="single"/>
         </w:rPr>
       </w:pPr>
-      <w:bookmarkStart w:name="_Particularidades_dos_dicionários" w:id="13"/>
+      <w:bookmarkStart w:id="13" w:name="_Particularidades_dos_dicionários"/>
       <w:bookmarkEnd w:id="13"/>
       <w:r>
         <w:rPr>
@@ -5775,6 +5681,7 @@
           <w:sz w:val="28"/>
           <w:szCs w:val="28"/>
         </w:rPr>
+        <w:lastRenderedPageBreak/>
         <w:t>Ex.:</w:t>
       </w:r>
     </w:p>
@@ -6315,7 +6222,7 @@
           <w:u w:val="single"/>
         </w:rPr>
       </w:pPr>
-      <w:bookmarkStart w:name="_Métodos_da_classe" w:id="14"/>
+      <w:bookmarkStart w:id="14" w:name="_Métodos_da_classe"/>
       <w:bookmarkEnd w:id="14"/>
       <w:r>
         <w:rPr>
@@ -6839,6 +6746,7 @@
           <w:sz w:val="28"/>
           <w:szCs w:val="28"/>
         </w:rPr>
+        <w:lastRenderedPageBreak/>
         <w:t>.ite</w:t>
       </w:r>
       <w:r>
@@ -7260,16 +7168,6 @@
           <w:szCs w:val="28"/>
         </w:rPr>
         <w:tab/>
-      </w:r>
-      <w:r>
-        <w:rPr>
-          <w:rFonts w:ascii="Calibri" w:hAnsi="Calibri" w:cs="Calibri"/>
-          <w:b/>
-          <w:color w:val="3C9937"/>
-          <w:kern w:val="0"/>
-          <w:sz w:val="28"/>
-          <w:szCs w:val="28"/>
-        </w:rPr>
         <w:t xml:space="preserve">print(‘O {k} é </w:t>
       </w:r>
       <w:r>
@@ -7351,7 +7249,7 @@
           <w:u w:val="single"/>
         </w:rPr>
       </w:pPr>
-      <w:bookmarkStart w:name="_Compreensão_de_dicionários" w:id="15"/>
+      <w:bookmarkStart w:id="15" w:name="_Compreensão_de_dicionários"/>
       <w:r>
         <w:rPr>
           <w:b/>
@@ -7463,7 +7361,7 @@
           <w:u w:val="single"/>
         </w:rPr>
       </w:pPr>
-      <w:bookmarkStart w:name="_Conjuntos" w:id="16"/>
+      <w:bookmarkStart w:id="16" w:name="_Conjuntos"/>
       <w:r>
         <w:rPr>
           <w:b/>
@@ -7687,7 +7585,7 @@
           <w:u w:val="single"/>
         </w:rPr>
       </w:pPr>
-      <w:bookmarkStart w:name="_Particularidades_dos_conjuntos" w:id="17"/>
+      <w:bookmarkStart w:id="17" w:name="_Particularidades_dos_conjuntos"/>
       <w:r>
         <w:rPr>
           <w:b/>
@@ -7697,6 +7595,7 @@
           <w:szCs w:val="32"/>
           <w:u w:val="single"/>
         </w:rPr>
+        <w:lastRenderedPageBreak/>
         <w:t>Particularidades dos conjuntos</w:t>
       </w:r>
       <w:bookmarkEnd w:id="17"/>
@@ -8205,7 +8104,7 @@
           <w:u w:val="single"/>
         </w:rPr>
       </w:pPr>
-      <w:bookmarkStart w:name="_Métodos_para_a_2" w:id="18"/>
+      <w:bookmarkStart w:id="18" w:name="_Métodos_para_a_2"/>
       <w:r>
         <w:rPr>
           <w:b/>
@@ -8507,6 +8406,7 @@
           <w:sz w:val="28"/>
           <w:szCs w:val="28"/>
         </w:rPr>
+        <w:lastRenderedPageBreak/>
         <w:t>discard</w:t>
       </w:r>
       <w:proofErr w:type="spellEnd"/>
@@ -9347,7 +9247,7 @@
           <w:u w:val="single"/>
         </w:rPr>
       </w:pPr>
-      <w:bookmarkStart w:name="_Aplicações_das_variáveis" w:id="19"/>
+      <w:bookmarkStart w:id="19" w:name="_Aplicações_das_variáveis"/>
       <w:r>
         <w:rPr>
           <w:b/>
@@ -9395,6 +9295,7 @@
           <w:sz w:val="28"/>
           <w:szCs w:val="28"/>
         </w:rPr>
+        <w:lastRenderedPageBreak/>
         <w:t xml:space="preserve">Podemos criar uma lista com </w:t>
       </w:r>
       <w:r>
@@ -9418,7 +9319,7 @@
         </w:rPr>
         <w:t>e necessidade de seu programa.</w:t>
       </w:r>
-      <w:bookmarkStart w:name="_Funções" w:id="20"/>
+      <w:bookmarkStart w:id="20" w:name="_Funções"/>
     </w:p>
     <w:p>
       <w:pPr>
@@ -9528,19 +9429,19 @@
         <w:ind w:firstLine="720"/>
         <w:rPr>
           <w:rFonts w:ascii="Calibri" w:hAnsi="Calibri" w:cs="Calibri"/>
-          <w:b w:val="1"/>
-          <w:bCs w:val="1"/>
-          <w:color w:val="3C9937"/>
-          <w:kern w:val="0"/>
-          <w:sz w:val="28"/>
-          <w:szCs w:val="28"/>
-        </w:rPr>
-      </w:pPr>
-      <w:r>
-        <w:rPr>
-          <w:rFonts w:ascii="Calibri" w:hAnsi="Calibri" w:cs="Calibri"/>
-          <w:b w:val="1"/>
-          <w:bCs w:val="1"/>
+          <w:b/>
+          <w:bCs/>
+          <w:color w:val="3C9937"/>
+          <w:kern w:val="0"/>
+          <w:sz w:val="28"/>
+          <w:szCs w:val="28"/>
+        </w:rPr>
+      </w:pPr>
+      <w:r>
+        <w:rPr>
+          <w:rFonts w:ascii="Calibri" w:hAnsi="Calibri" w:cs="Calibri"/>
+          <w:b/>
+          <w:bCs/>
           <w:color w:val="3C9937"/>
           <w:kern w:val="0"/>
           <w:sz w:val="28"/>
@@ -9560,12 +9461,12 @@
         <w:tab/>
       </w:r>
     </w:p>
-    <w:p w14:noSpellErr="1">
-      <w:pPr>
-        <w:rPr>
-          <w:rFonts w:ascii="Calibri" w:hAnsi="Calibri" w:cs="Calibri"/>
-          <w:b w:val="1"/>
-          <w:bCs w:val="1"/>
+    <w:p>
+      <w:pPr>
+        <w:rPr>
+          <w:rFonts w:ascii="Calibri" w:hAnsi="Calibri" w:cs="Calibri"/>
+          <w:b/>
+          <w:bCs/>
           <w:color w:val="3C9937"/>
           <w:kern w:val="0"/>
           <w:sz w:val="28"/>
@@ -9828,7 +9729,6 @@
     </w:p>
     <w:p>
       <w:pPr>
-        <w:pStyle w:val="Normal"/>
         <w:rPr>
           <w:sz w:val="28"/>
           <w:szCs w:val="28"/>
@@ -9838,22 +9738,21 @@
     <w:p>
       <w:pPr>
         <w:pStyle w:val="Ttulo2"/>
-        <w:bidi w:val="0"/>
-        <w:spacing w:before="0" w:beforeAutospacing="off" w:after="240" w:afterAutospacing="off"/>
-        <w:rPr>
-          <w:b w:val="1"/>
-          <w:bCs w:val="1"/>
+        <w:spacing w:before="0" w:after="240"/>
+        <w:rPr>
+          <w:b/>
+          <w:bCs/>
           <w:color w:val="auto"/>
           <w:sz w:val="40"/>
           <w:szCs w:val="40"/>
           <w:u w:val="single"/>
         </w:rPr>
       </w:pPr>
-      <w:bookmarkStart w:name="_Parâmetros_nomeados_e" w:id="1322176678"/>
-      <w:r>
-        <w:rPr>
-          <w:b w:val="1"/>
-          <w:bCs w:val="1"/>
+      <w:bookmarkStart w:id="21" w:name="_Parâmetros_nomeados_e"/>
+      <w:r>
+        <w:rPr>
+          <w:b/>
+          <w:bCs/>
           <w:color w:val="auto"/>
           <w:sz w:val="32"/>
           <w:szCs w:val="32"/>
@@ -9861,7 +9760,7 @@
         </w:rPr>
         <w:t>Parâmetros nomeados e posicionais</w:t>
       </w:r>
-      <w:bookmarkEnd w:id="1322176678"/>
+      <w:bookmarkEnd w:id="21"/>
     </w:p>
     <w:p>
       <w:pPr>
@@ -9880,7 +9779,6 @@
     </w:p>
     <w:p>
       <w:pPr>
-        <w:pStyle w:val="Normal"/>
         <w:rPr>
           <w:sz w:val="28"/>
           <w:szCs w:val="28"/>
@@ -9893,6 +9791,7 @@
           <w:szCs w:val="28"/>
           <w:u w:val="single"/>
         </w:rPr>
+        <w:lastRenderedPageBreak/>
         <w:t>Parâmetros nomeados</w:t>
       </w:r>
     </w:p>
@@ -9901,19 +9800,20 @@
         <w:ind w:left="720"/>
         <w:rPr>
           <w:rFonts w:ascii="Calibri" w:hAnsi="Calibri" w:cs="Calibri"/>
-          <w:b w:val="1"/>
-          <w:bCs w:val="1"/>
-          <w:color w:val="3C9937"/>
-          <w:kern w:val="0"/>
-          <w:sz w:val="28"/>
-          <w:szCs w:val="28"/>
-        </w:rPr>
-      </w:pPr>
-      <w:r>
-        <w:rPr>
-          <w:rFonts w:ascii="Calibri" w:hAnsi="Calibri" w:cs="Calibri"/>
-          <w:b w:val="1"/>
-          <w:bCs w:val="1"/>
+          <w:b/>
+          <w:bCs/>
+          <w:color w:val="3C9937"/>
+          <w:kern w:val="0"/>
+          <w:sz w:val="28"/>
+          <w:szCs w:val="28"/>
+        </w:rPr>
+      </w:pPr>
+      <w:proofErr w:type="spellStart"/>
+      <w:r>
+        <w:rPr>
+          <w:rFonts w:ascii="Calibri" w:hAnsi="Calibri" w:cs="Calibri"/>
+          <w:b/>
+          <w:bCs/>
           <w:color w:val="3C9937"/>
           <w:kern w:val="0"/>
           <w:sz w:val="28"/>
@@ -9921,11 +9821,12 @@
         </w:rPr>
         <w:t>def</w:t>
       </w:r>
-      <w:r>
-        <w:rPr>
-          <w:rFonts w:ascii="Calibri" w:hAnsi="Calibri" w:cs="Calibri"/>
-          <w:b w:val="1"/>
-          <w:bCs w:val="1"/>
+      <w:proofErr w:type="spellEnd"/>
+      <w:r>
+        <w:rPr>
+          <w:rFonts w:ascii="Calibri" w:hAnsi="Calibri" w:cs="Calibri"/>
+          <w:b/>
+          <w:bCs/>
           <w:color w:val="3C9937"/>
           <w:kern w:val="0"/>
           <w:sz w:val="28"/>
@@ -9936,8 +9837,8 @@
       <w:r>
         <w:rPr>
           <w:rFonts w:ascii="Calibri" w:hAnsi="Calibri" w:cs="Calibri"/>
-          <w:b w:val="1"/>
-          <w:bCs w:val="1"/>
+          <w:b/>
+          <w:bCs/>
           <w:color w:val="3C9937"/>
           <w:kern w:val="0"/>
           <w:sz w:val="28"/>
@@ -9948,26 +9849,14 @@
       <w:r>
         <w:rPr>
           <w:rFonts w:ascii="Calibri" w:hAnsi="Calibri" w:cs="Calibri"/>
-          <w:b w:val="1"/>
-          <w:bCs w:val="1"/>
-          <w:color w:val="3C9937"/>
-          <w:kern w:val="0"/>
-          <w:sz w:val="28"/>
-          <w:szCs w:val="28"/>
-        </w:rPr>
-        <w:t>(</w:t>
-      </w:r>
-      <w:r>
-        <w:rPr>
-          <w:rFonts w:ascii="Calibri" w:hAnsi="Calibri" w:cs="Calibri"/>
-          <w:b w:val="1"/>
-          <w:bCs w:val="1"/>
-          <w:color w:val="3C9937"/>
-          <w:kern w:val="0"/>
-          <w:sz w:val="28"/>
-          <w:szCs w:val="28"/>
-        </w:rPr>
-        <w:t>x, y):</w:t>
+          <w:b/>
+          <w:bCs/>
+          <w:color w:val="3C9937"/>
+          <w:kern w:val="0"/>
+          <w:sz w:val="28"/>
+          <w:szCs w:val="28"/>
+        </w:rPr>
+        <w:t>(x, y):</w:t>
       </w:r>
     </w:p>
     <w:p>
@@ -9975,8 +9864,8 @@
         <w:ind w:left="720"/>
         <w:rPr>
           <w:rFonts w:ascii="Calibri" w:hAnsi="Calibri" w:cs="Calibri"/>
-          <w:b w:val="1"/>
-          <w:bCs w:val="1"/>
+          <w:b/>
+          <w:bCs/>
           <w:color w:val="3C9937"/>
           <w:kern w:val="0"/>
           <w:sz w:val="28"/>
@@ -9994,11 +9883,12 @@
         </w:rPr>
         <w:tab/>
       </w:r>
-      <w:r>
-        <w:rPr>
-          <w:rFonts w:ascii="Calibri" w:hAnsi="Calibri" w:cs="Calibri"/>
-          <w:b w:val="1"/>
-          <w:bCs w:val="1"/>
+      <w:proofErr w:type="spellStart"/>
+      <w:r>
+        <w:rPr>
+          <w:rFonts w:ascii="Calibri" w:hAnsi="Calibri" w:cs="Calibri"/>
+          <w:b/>
+          <w:bCs/>
           <w:color w:val="3C9937"/>
           <w:kern w:val="0"/>
           <w:sz w:val="28"/>
@@ -10006,11 +9896,12 @@
         </w:rPr>
         <w:t>divisao</w:t>
       </w:r>
-      <w:r>
-        <w:rPr>
-          <w:rFonts w:ascii="Calibri" w:hAnsi="Calibri" w:cs="Calibri"/>
-          <w:b w:val="1"/>
-          <w:bCs w:val="1"/>
+      <w:proofErr w:type="spellEnd"/>
+      <w:r>
+        <w:rPr>
+          <w:rFonts w:ascii="Calibri" w:hAnsi="Calibri" w:cs="Calibri"/>
+          <w:b/>
+          <w:bCs/>
           <w:color w:val="3C9937"/>
           <w:kern w:val="0"/>
           <w:sz w:val="28"/>
@@ -10024,19 +9915,19 @@
         <w:ind w:left="720" w:firstLine="720"/>
         <w:rPr>
           <w:rFonts w:ascii="Calibri" w:hAnsi="Calibri" w:cs="Calibri"/>
-          <w:b w:val="1"/>
-          <w:bCs w:val="1"/>
-          <w:color w:val="3C9937"/>
-          <w:kern w:val="0"/>
-          <w:sz w:val="28"/>
-          <w:szCs w:val="28"/>
-        </w:rPr>
-      </w:pPr>
-      <w:r>
-        <w:rPr>
-          <w:rFonts w:ascii="Calibri" w:hAnsi="Calibri" w:cs="Calibri"/>
-          <w:b w:val="1"/>
-          <w:bCs w:val="1"/>
+          <w:b/>
+          <w:bCs/>
+          <w:color w:val="3C9937"/>
+          <w:kern w:val="0"/>
+          <w:sz w:val="28"/>
+          <w:szCs w:val="28"/>
+        </w:rPr>
+      </w:pPr>
+      <w:r>
+        <w:rPr>
+          <w:rFonts w:ascii="Calibri" w:hAnsi="Calibri" w:cs="Calibri"/>
+          <w:b/>
+          <w:bCs/>
           <w:color w:val="3C9937"/>
           <w:kern w:val="0"/>
           <w:sz w:val="28"/>
@@ -10044,11 +9935,12 @@
         </w:rPr>
         <w:t>print(</w:t>
       </w:r>
-      <w:r>
-        <w:rPr>
-          <w:rFonts w:ascii="Calibri" w:hAnsi="Calibri" w:cs="Calibri"/>
-          <w:b w:val="1"/>
-          <w:bCs w:val="1"/>
+      <w:proofErr w:type="spellStart"/>
+      <w:r>
+        <w:rPr>
+          <w:rFonts w:ascii="Calibri" w:hAnsi="Calibri" w:cs="Calibri"/>
+          <w:b/>
+          <w:bCs/>
           <w:color w:val="3C9937"/>
           <w:kern w:val="0"/>
           <w:sz w:val="28"/>
@@ -10056,11 +9948,12 @@
         </w:rPr>
         <w:t>divisao</w:t>
       </w:r>
-      <w:r>
-        <w:rPr>
-          <w:rFonts w:ascii="Calibri" w:hAnsi="Calibri" w:cs="Calibri"/>
-          <w:b w:val="1"/>
-          <w:bCs w:val="1"/>
+      <w:proofErr w:type="spellEnd"/>
+      <w:r>
+        <w:rPr>
+          <w:rFonts w:ascii="Calibri" w:hAnsi="Calibri" w:cs="Calibri"/>
+          <w:b/>
+          <w:bCs/>
           <w:color w:val="3C9937"/>
           <w:kern w:val="0"/>
           <w:sz w:val="28"/>
@@ -10074,33 +9967,33 @@
         <w:ind w:left="720"/>
         <w:rPr>
           <w:rFonts w:ascii="Calibri" w:hAnsi="Calibri" w:cs="Calibri"/>
-          <w:b w:val="1"/>
-          <w:bCs w:val="1"/>
-          <w:color w:val="3C9937"/>
-          <w:kern w:val="0"/>
-          <w:sz w:val="28"/>
-          <w:szCs w:val="28"/>
-        </w:rPr>
-      </w:pPr>
-    </w:p>
-    <w:p w14:noSpellErr="1">
+          <w:b/>
+          <w:bCs/>
+          <w:color w:val="3C9937"/>
+          <w:kern w:val="0"/>
+          <w:sz w:val="28"/>
+          <w:szCs w:val="28"/>
+        </w:rPr>
+      </w:pPr>
+    </w:p>
+    <w:p>
       <w:pPr>
         <w:ind w:left="720"/>
         <w:rPr>
           <w:rFonts w:ascii="Calibri" w:hAnsi="Calibri" w:cs="Calibri"/>
-          <w:b w:val="1"/>
-          <w:bCs w:val="1"/>
-          <w:color w:val="3C9937"/>
-          <w:kern w:val="0"/>
-          <w:sz w:val="28"/>
-          <w:szCs w:val="28"/>
-        </w:rPr>
-      </w:pPr>
-      <w:r>
-        <w:rPr>
-          <w:rFonts w:ascii="Calibri" w:hAnsi="Calibri" w:cs="Calibri"/>
-          <w:b w:val="1"/>
-          <w:bCs w:val="1"/>
+          <w:b/>
+          <w:bCs/>
+          <w:color w:val="3C9937"/>
+          <w:kern w:val="0"/>
+          <w:sz w:val="28"/>
+          <w:szCs w:val="28"/>
+        </w:rPr>
+      </w:pPr>
+      <w:r>
+        <w:rPr>
+          <w:rFonts w:ascii="Calibri" w:hAnsi="Calibri" w:cs="Calibri"/>
+          <w:b/>
+          <w:bCs/>
           <w:color w:val="3C9937"/>
           <w:kern w:val="0"/>
           <w:sz w:val="28"/>
@@ -10111,8 +10004,8 @@
       <w:r>
         <w:rPr>
           <w:rFonts w:ascii="Calibri" w:hAnsi="Calibri" w:cs="Calibri"/>
-          <w:b w:val="1"/>
-          <w:bCs w:val="1"/>
+          <w:b/>
+          <w:bCs/>
           <w:color w:val="3C9937"/>
           <w:kern w:val="0"/>
           <w:sz w:val="28"/>
@@ -10121,24 +10014,24 @@
         <w:t>Programa principal</w:t>
       </w:r>
     </w:p>
-    <w:p w14:noSpellErr="1">
+    <w:p>
       <w:pPr>
         <w:ind w:left="720"/>
         <w:rPr>
           <w:rFonts w:ascii="Calibri" w:hAnsi="Calibri" w:cs="Calibri"/>
-          <w:b w:val="1"/>
-          <w:bCs w:val="1"/>
-          <w:color w:val="3C9937"/>
-          <w:kern w:val="0"/>
-          <w:sz w:val="28"/>
-          <w:szCs w:val="28"/>
-        </w:rPr>
-      </w:pPr>
-      <w:r>
-        <w:rPr>
-          <w:rFonts w:ascii="Calibri" w:hAnsi="Calibri" w:cs="Calibri"/>
-          <w:b w:val="1"/>
-          <w:bCs w:val="1"/>
+          <w:b/>
+          <w:bCs/>
+          <w:color w:val="3C9937"/>
+          <w:kern w:val="0"/>
+          <w:sz w:val="28"/>
+          <w:szCs w:val="28"/>
+        </w:rPr>
+      </w:pPr>
+      <w:r>
+        <w:rPr>
+          <w:rFonts w:ascii="Calibri" w:hAnsi="Calibri" w:cs="Calibri"/>
+          <w:b/>
+          <w:bCs/>
           <w:color w:val="3C9937"/>
           <w:kern w:val="0"/>
           <w:sz w:val="28"/>
@@ -10147,24 +10040,24 @@
         <w:t>num1 = 0</w:t>
       </w:r>
     </w:p>
-    <w:p w14:noSpellErr="1">
+    <w:p>
       <w:pPr>
         <w:ind w:left="720"/>
         <w:rPr>
           <w:rFonts w:ascii="Calibri" w:hAnsi="Calibri" w:cs="Calibri"/>
-          <w:b w:val="1"/>
-          <w:bCs w:val="1"/>
-          <w:color w:val="3C9937"/>
-          <w:kern w:val="0"/>
-          <w:sz w:val="28"/>
-          <w:szCs w:val="28"/>
-        </w:rPr>
-      </w:pPr>
-      <w:r>
-        <w:rPr>
-          <w:rFonts w:ascii="Calibri" w:hAnsi="Calibri" w:cs="Calibri"/>
-          <w:b w:val="1"/>
-          <w:bCs w:val="1"/>
+          <w:b/>
+          <w:bCs/>
+          <w:color w:val="3C9937"/>
+          <w:kern w:val="0"/>
+          <w:sz w:val="28"/>
+          <w:szCs w:val="28"/>
+        </w:rPr>
+      </w:pPr>
+      <w:r>
+        <w:rPr>
+          <w:rFonts w:ascii="Calibri" w:hAnsi="Calibri" w:cs="Calibri"/>
+          <w:b/>
+          <w:bCs/>
           <w:color w:val="3C9937"/>
           <w:kern w:val="0"/>
           <w:sz w:val="28"/>
@@ -10179,19 +10072,20 @@
         <w:ind w:left="720"/>
         <w:rPr>
           <w:rFonts w:ascii="Calibri" w:hAnsi="Calibri" w:cs="Calibri"/>
-          <w:b w:val="1"/>
-          <w:bCs w:val="1"/>
-          <w:color w:val="3C9937"/>
-          <w:kern w:val="0"/>
-          <w:sz w:val="28"/>
-          <w:szCs w:val="28"/>
-        </w:rPr>
-      </w:pPr>
-      <w:r>
-        <w:rPr>
-          <w:rFonts w:ascii="Calibri" w:hAnsi="Calibri" w:cs="Calibri"/>
-          <w:b w:val="1"/>
-          <w:bCs w:val="1"/>
+          <w:b/>
+          <w:bCs/>
+          <w:color w:val="3C9937"/>
+          <w:kern w:val="0"/>
+          <w:sz w:val="28"/>
+          <w:szCs w:val="28"/>
+        </w:rPr>
+      </w:pPr>
+      <w:proofErr w:type="spellStart"/>
+      <w:r>
+        <w:rPr>
+          <w:rFonts w:ascii="Calibri" w:hAnsi="Calibri" w:cs="Calibri"/>
+          <w:b/>
+          <w:bCs/>
           <w:color w:val="3C9937"/>
           <w:kern w:val="0"/>
           <w:sz w:val="28"/>
@@ -10199,11 +10093,12 @@
         </w:rPr>
         <w:t>divisao</w:t>
       </w:r>
-      <w:r>
-        <w:rPr>
-          <w:rFonts w:ascii="Calibri" w:hAnsi="Calibri" w:cs="Calibri"/>
-          <w:b w:val="1"/>
-          <w:bCs w:val="1"/>
+      <w:proofErr w:type="spellEnd"/>
+      <w:r>
+        <w:rPr>
+          <w:rFonts w:ascii="Calibri" w:hAnsi="Calibri" w:cs="Calibri"/>
+          <w:b/>
+          <w:bCs/>
           <w:color w:val="3C9937"/>
           <w:kern w:val="0"/>
           <w:sz w:val="28"/>
@@ -10214,8 +10109,8 @@
       <w:r>
         <w:rPr>
           <w:rFonts w:ascii="Calibri" w:hAnsi="Calibri" w:cs="Calibri"/>
-          <w:b w:val="1"/>
-          <w:bCs w:val="1"/>
+          <w:b/>
+          <w:bCs/>
           <w:color w:val="3C9937"/>
           <w:kern w:val="0"/>
           <w:sz w:val="28"/>
@@ -10226,8 +10121,8 @@
       <w:r>
         <w:rPr>
           <w:rFonts w:ascii="Calibri" w:hAnsi="Calibri" w:cs="Calibri"/>
-          <w:b w:val="1"/>
-          <w:bCs w:val="1"/>
+          <w:b/>
+          <w:bCs/>
           <w:color w:val="3C9937"/>
           <w:kern w:val="0"/>
           <w:sz w:val="28"/>
@@ -10238,7 +10133,6 @@
     </w:p>
     <w:p>
       <w:pPr>
-        <w:pStyle w:val="Normal"/>
         <w:rPr>
           <w:sz w:val="28"/>
           <w:szCs w:val="28"/>
@@ -10254,12 +10148,7 @@
     </w:p>
     <w:p>
       <w:pPr>
-        <w:pStyle w:val="Normal"/>
-        <w:suppressLineNumbers w:val="0"/>
-        <w:bidi w:val="0"/>
-        <w:spacing w:before="240" w:beforeAutospacing="off" w:after="160" w:afterAutospacing="off" w:line="259" w:lineRule="auto"/>
-        <w:ind w:left="0" w:right="0"/>
-        <w:jc w:val="left"/>
+        <w:spacing w:before="240"/>
         <w:rPr>
           <w:sz w:val="28"/>
           <w:szCs w:val="28"/>
@@ -10277,289 +10166,883 @@
     </w:p>
     <w:p>
       <w:pPr>
+        <w:spacing w:after="240"/>
+        <w:ind w:left="720"/>
+        <w:rPr>
+          <w:rFonts w:ascii="Calibri" w:hAnsi="Calibri" w:cs="Calibri"/>
+          <w:b/>
+          <w:bCs/>
+          <w:color w:val="3C9937"/>
+          <w:sz w:val="28"/>
+          <w:szCs w:val="28"/>
+        </w:rPr>
+      </w:pPr>
+      <w:proofErr w:type="spellStart"/>
+      <w:r>
+        <w:rPr>
+          <w:rFonts w:ascii="Calibri" w:hAnsi="Calibri" w:cs="Calibri"/>
+          <w:b/>
+          <w:bCs/>
+          <w:color w:val="3C9937"/>
+          <w:sz w:val="28"/>
+          <w:szCs w:val="28"/>
+        </w:rPr>
+        <w:t>def</w:t>
+      </w:r>
+      <w:proofErr w:type="spellEnd"/>
+      <w:r>
+        <w:rPr>
+          <w:rFonts w:ascii="Calibri" w:hAnsi="Calibri" w:cs="Calibri"/>
+          <w:b/>
+          <w:bCs/>
+          <w:color w:val="3C9937"/>
+          <w:sz w:val="28"/>
+          <w:szCs w:val="28"/>
+        </w:rPr>
+        <w:t xml:space="preserve"> dividir(x, y):</w:t>
+      </w:r>
+    </w:p>
+    <w:p>
+      <w:pPr>
+        <w:spacing w:after="240"/>
+        <w:ind w:left="720" w:firstLine="720"/>
+        <w:rPr>
+          <w:rFonts w:ascii="Calibri" w:hAnsi="Calibri" w:cs="Calibri"/>
+          <w:b/>
+          <w:bCs/>
+          <w:color w:val="3C9937"/>
+          <w:sz w:val="28"/>
+          <w:szCs w:val="28"/>
+        </w:rPr>
+      </w:pPr>
+      <w:proofErr w:type="spellStart"/>
+      <w:r>
+        <w:rPr>
+          <w:rFonts w:ascii="Calibri" w:hAnsi="Calibri" w:cs="Calibri"/>
+          <w:b/>
+          <w:bCs/>
+          <w:color w:val="3C9937"/>
+          <w:sz w:val="28"/>
+          <w:szCs w:val="28"/>
+        </w:rPr>
+        <w:t>divisao</w:t>
+      </w:r>
+      <w:proofErr w:type="spellEnd"/>
+      <w:r>
+        <w:rPr>
+          <w:rFonts w:ascii="Calibri" w:hAnsi="Calibri" w:cs="Calibri"/>
+          <w:b/>
+          <w:bCs/>
+          <w:color w:val="3C9937"/>
+          <w:sz w:val="28"/>
+          <w:szCs w:val="28"/>
+        </w:rPr>
+        <w:t xml:space="preserve"> = x / y</w:t>
+      </w:r>
+    </w:p>
+    <w:p>
+      <w:pPr>
+        <w:spacing w:after="240"/>
+        <w:ind w:left="720" w:firstLine="720"/>
+        <w:rPr>
+          <w:rFonts w:ascii="Calibri" w:hAnsi="Calibri" w:cs="Calibri"/>
+          <w:b/>
+          <w:bCs/>
+          <w:color w:val="3C9937"/>
+          <w:sz w:val="28"/>
+          <w:szCs w:val="28"/>
+        </w:rPr>
+      </w:pPr>
+      <w:r>
+        <w:rPr>
+          <w:rFonts w:ascii="Calibri" w:hAnsi="Calibri" w:cs="Calibri"/>
+          <w:b/>
+          <w:bCs/>
+          <w:color w:val="3C9937"/>
+          <w:sz w:val="28"/>
+          <w:szCs w:val="28"/>
+        </w:rPr>
+        <w:t>print(</w:t>
+      </w:r>
+      <w:proofErr w:type="spellStart"/>
+      <w:r>
+        <w:rPr>
+          <w:rFonts w:ascii="Calibri" w:hAnsi="Calibri" w:cs="Calibri"/>
+          <w:b/>
+          <w:bCs/>
+          <w:color w:val="3C9937"/>
+          <w:sz w:val="28"/>
+          <w:szCs w:val="28"/>
+        </w:rPr>
+        <w:t>divisao</w:t>
+      </w:r>
+      <w:proofErr w:type="spellEnd"/>
+      <w:r>
+        <w:rPr>
+          <w:rFonts w:ascii="Calibri" w:hAnsi="Calibri" w:cs="Calibri"/>
+          <w:b/>
+          <w:bCs/>
+          <w:color w:val="3C9937"/>
+          <w:sz w:val="28"/>
+          <w:szCs w:val="28"/>
+        </w:rPr>
+        <w:t>)</w:t>
+      </w:r>
+    </w:p>
+    <w:p>
+      <w:pPr>
+        <w:spacing w:after="240"/>
+        <w:ind w:left="720"/>
+        <w:rPr>
+          <w:rFonts w:ascii="Calibri" w:hAnsi="Calibri" w:cs="Calibri"/>
+          <w:b/>
+          <w:bCs/>
+          <w:color w:val="3C9937"/>
+          <w:sz w:val="28"/>
+          <w:szCs w:val="28"/>
+        </w:rPr>
+      </w:pPr>
+    </w:p>
+    <w:p>
+      <w:pPr>
+        <w:spacing w:after="240"/>
+        <w:ind w:left="720"/>
+        <w:rPr>
+          <w:rFonts w:ascii="Calibri" w:hAnsi="Calibri" w:cs="Calibri"/>
+          <w:b/>
+          <w:bCs/>
+          <w:color w:val="3C9937"/>
+          <w:sz w:val="28"/>
+          <w:szCs w:val="28"/>
+        </w:rPr>
+      </w:pPr>
+      <w:r>
+        <w:rPr>
+          <w:rFonts w:ascii="Calibri" w:hAnsi="Calibri" w:cs="Calibri"/>
+          <w:b/>
+          <w:bCs/>
+          <w:color w:val="3C9937"/>
+          <w:sz w:val="28"/>
+          <w:szCs w:val="28"/>
+        </w:rPr>
+        <w:t>#Programa principal</w:t>
+      </w:r>
+    </w:p>
+    <w:p>
+      <w:pPr>
+        <w:spacing w:after="240"/>
+        <w:ind w:left="720"/>
+        <w:rPr>
+          <w:rFonts w:ascii="Calibri" w:hAnsi="Calibri" w:cs="Calibri"/>
+          <w:b/>
+          <w:bCs/>
+          <w:color w:val="3C9937"/>
+          <w:sz w:val="28"/>
+          <w:szCs w:val="28"/>
+        </w:rPr>
+      </w:pPr>
+      <w:r>
+        <w:rPr>
+          <w:rFonts w:ascii="Calibri" w:hAnsi="Calibri" w:cs="Calibri"/>
+          <w:b/>
+          <w:bCs/>
+          <w:color w:val="3C9937"/>
+          <w:sz w:val="28"/>
+          <w:szCs w:val="28"/>
+        </w:rPr>
+        <w:t>num1 = 0</w:t>
+      </w:r>
+    </w:p>
+    <w:p>
+      <w:pPr>
+        <w:spacing w:after="240"/>
+        <w:ind w:left="720"/>
+        <w:rPr>
+          <w:rFonts w:ascii="Calibri" w:hAnsi="Calibri" w:cs="Calibri"/>
+          <w:b/>
+          <w:bCs/>
+          <w:color w:val="3C9937"/>
+          <w:sz w:val="28"/>
+          <w:szCs w:val="28"/>
+        </w:rPr>
+      </w:pPr>
+      <w:r>
+        <w:rPr>
+          <w:rFonts w:ascii="Calibri" w:hAnsi="Calibri" w:cs="Calibri"/>
+          <w:b/>
+          <w:bCs/>
+          <w:color w:val="3C9937"/>
+          <w:sz w:val="28"/>
+          <w:szCs w:val="28"/>
+        </w:rPr>
+        <w:t>num2 = 1</w:t>
+      </w:r>
+    </w:p>
+    <w:p>
+      <w:pPr>
+        <w:spacing w:after="240" w:line="360" w:lineRule="auto"/>
+        <w:ind w:left="720"/>
+        <w:rPr>
+          <w:rFonts w:ascii="Calibri" w:hAnsi="Calibri" w:cs="Calibri"/>
+          <w:b/>
+          <w:bCs/>
+          <w:color w:val="3C9937"/>
+          <w:sz w:val="28"/>
+          <w:szCs w:val="28"/>
+        </w:rPr>
+      </w:pPr>
+      <w:proofErr w:type="spellStart"/>
+      <w:r>
+        <w:rPr>
+          <w:rFonts w:ascii="Calibri" w:hAnsi="Calibri" w:cs="Calibri"/>
+          <w:b/>
+          <w:bCs/>
+          <w:color w:val="3C9937"/>
+          <w:sz w:val="28"/>
+          <w:szCs w:val="28"/>
+        </w:rPr>
+        <w:t>divisao</w:t>
+      </w:r>
+      <w:proofErr w:type="spellEnd"/>
+      <w:r>
+        <w:rPr>
+          <w:rFonts w:ascii="Calibri" w:hAnsi="Calibri" w:cs="Calibri"/>
+          <w:b/>
+          <w:bCs/>
+          <w:color w:val="3C9937"/>
+          <w:sz w:val="28"/>
+          <w:szCs w:val="28"/>
+        </w:rPr>
+        <w:t>(num1, num2)</w:t>
+      </w:r>
+    </w:p>
+    <w:p>
+      <w:pPr>
+        <w:rPr>
+          <w:sz w:val="28"/>
+          <w:szCs w:val="28"/>
+        </w:rPr>
+      </w:pPr>
+      <w:r>
+        <w:rPr>
+          <w:sz w:val="28"/>
+          <w:szCs w:val="28"/>
+        </w:rPr>
+        <w:t>Ao contrário do exemplo acima, o x será o num1 e y num2.</w:t>
+      </w:r>
+    </w:p>
+    <w:p>
+      <w:pPr>
+        <w:rPr>
+          <w:sz w:val="28"/>
+          <w:szCs w:val="28"/>
+        </w:rPr>
+      </w:pPr>
+    </w:p>
+    <w:p>
+      <w:pPr>
+        <w:spacing w:after="240"/>
+        <w:rPr>
+          <w:b/>
+          <w:bCs/>
+          <w:sz w:val="32"/>
+          <w:szCs w:val="32"/>
+          <w:u w:val="single"/>
+        </w:rPr>
+      </w:pPr>
+      <w:bookmarkStart w:id="22" w:name="_Argumentos_arbitrários"/>
+      <w:r>
+        <w:rPr>
+          <w:b/>
+          <w:bCs/>
+          <w:sz w:val="32"/>
+          <w:szCs w:val="32"/>
+          <w:u w:val="single"/>
+        </w:rPr>
+        <w:lastRenderedPageBreak/>
+        <w:t>Argumentos arbitrários</w:t>
+      </w:r>
+      <w:bookmarkEnd w:id="22"/>
+    </w:p>
+    <w:p>
+      <w:pPr>
+        <w:rPr>
+          <w:sz w:val="28"/>
+          <w:szCs w:val="28"/>
+        </w:rPr>
+      </w:pPr>
+      <w:r>
+        <w:rPr>
+          <w:sz w:val="28"/>
+          <w:szCs w:val="28"/>
+        </w:rPr>
+        <w:t>Quando desejamos passar um</w:t>
+      </w:r>
+      <w:r>
+        <w:rPr>
+          <w:sz w:val="28"/>
+          <w:szCs w:val="28"/>
+        </w:rPr>
+        <w:t xml:space="preserve">a quantidade incerta de valores para a nossa função, devemos utilizar o símbolo de </w:t>
+      </w:r>
+      <w:r>
+        <w:rPr>
+          <w:b/>
+          <w:bCs/>
+          <w:sz w:val="28"/>
+          <w:szCs w:val="28"/>
+        </w:rPr>
+        <w:t>*</w:t>
+      </w:r>
+      <w:r>
+        <w:rPr>
+          <w:b/>
+          <w:bCs/>
+          <w:sz w:val="28"/>
+          <w:szCs w:val="28"/>
+        </w:rPr>
+        <w:t xml:space="preserve"> </w:t>
+      </w:r>
+      <w:r>
+        <w:rPr>
+          <w:sz w:val="28"/>
+          <w:szCs w:val="28"/>
+        </w:rPr>
+        <w:t xml:space="preserve">no parâmetro de nossa função criada. </w:t>
+      </w:r>
+      <w:r>
+        <w:rPr>
+          <w:sz w:val="28"/>
+          <w:szCs w:val="28"/>
+        </w:rPr>
+        <w:t xml:space="preserve">Com isso, será criada uma tupla com os valores informados, onde </w:t>
+      </w:r>
+      <w:r>
+        <w:rPr>
+          <w:sz w:val="28"/>
+          <w:szCs w:val="28"/>
+        </w:rPr>
+        <w:t xml:space="preserve">todas as regras de uma tupla serão aplicados ao parâmetro. </w:t>
+      </w:r>
+      <w:r>
+        <w:rPr>
+          <w:sz w:val="28"/>
+          <w:szCs w:val="28"/>
+        </w:rPr>
+        <w:t>Ex.:</w:t>
+      </w:r>
+    </w:p>
+    <w:p>
+      <w:pPr>
+        <w:rPr>
+          <w:rFonts w:ascii="Calibri" w:hAnsi="Calibri" w:cs="Calibri"/>
+          <w:b/>
+          <w:color w:val="3C9937"/>
+          <w:kern w:val="0"/>
+          <w:sz w:val="28"/>
+          <w:szCs w:val="28"/>
+        </w:rPr>
+      </w:pPr>
+      <w:proofErr w:type="spellStart"/>
+      <w:r>
+        <w:rPr>
+          <w:rFonts w:ascii="Calibri" w:hAnsi="Calibri" w:cs="Calibri"/>
+          <w:b/>
+          <w:color w:val="3C9937"/>
+          <w:kern w:val="0"/>
+          <w:sz w:val="28"/>
+          <w:szCs w:val="28"/>
+        </w:rPr>
+        <w:t>def</w:t>
+      </w:r>
+      <w:proofErr w:type="spellEnd"/>
+      <w:r>
+        <w:rPr>
+          <w:rFonts w:ascii="Calibri" w:hAnsi="Calibri" w:cs="Calibri"/>
+          <w:b/>
+          <w:color w:val="3C9937"/>
+          <w:kern w:val="0"/>
+          <w:sz w:val="28"/>
+          <w:szCs w:val="28"/>
+        </w:rPr>
+        <w:t xml:space="preserve"> </w:t>
+      </w:r>
+      <w:proofErr w:type="spellStart"/>
+      <w:r>
+        <w:rPr>
+          <w:rFonts w:ascii="Calibri" w:hAnsi="Calibri" w:cs="Calibri"/>
+          <w:b/>
+          <w:color w:val="3C9937"/>
+          <w:kern w:val="0"/>
+          <w:sz w:val="28"/>
+          <w:szCs w:val="28"/>
+        </w:rPr>
+        <w:t>funcao</w:t>
+      </w:r>
+      <w:proofErr w:type="spellEnd"/>
+      <w:r>
+        <w:rPr>
+          <w:rFonts w:ascii="Calibri" w:hAnsi="Calibri" w:cs="Calibri"/>
+          <w:b/>
+          <w:color w:val="3C9937"/>
+          <w:kern w:val="0"/>
+          <w:sz w:val="28"/>
+          <w:szCs w:val="28"/>
+        </w:rPr>
+        <w:t>(</w:t>
+      </w:r>
+      <w:r>
+        <w:rPr>
+          <w:rFonts w:ascii="Calibri" w:hAnsi="Calibri" w:cs="Calibri"/>
+          <w:b/>
+          <w:color w:val="3C9937"/>
+          <w:kern w:val="0"/>
+          <w:sz w:val="28"/>
+          <w:szCs w:val="28"/>
+        </w:rPr>
+        <w:t>*</w:t>
+      </w:r>
+      <w:proofErr w:type="spellStart"/>
+      <w:r>
+        <w:rPr>
+          <w:rFonts w:ascii="Calibri" w:hAnsi="Calibri" w:cs="Calibri"/>
+          <w:b/>
+          <w:color w:val="3C9937"/>
+          <w:kern w:val="0"/>
+          <w:sz w:val="28"/>
+          <w:szCs w:val="28"/>
+        </w:rPr>
+        <w:t>numeros</w:t>
+      </w:r>
+      <w:proofErr w:type="spellEnd"/>
+      <w:r>
+        <w:rPr>
+          <w:rFonts w:ascii="Calibri" w:hAnsi="Calibri" w:cs="Calibri"/>
+          <w:b/>
+          <w:color w:val="3C9937"/>
+          <w:kern w:val="0"/>
+          <w:sz w:val="28"/>
+          <w:szCs w:val="28"/>
+        </w:rPr>
+        <w:t>)</w:t>
+      </w:r>
+      <w:r>
+        <w:rPr>
+          <w:rFonts w:ascii="Calibri" w:hAnsi="Calibri" w:cs="Calibri"/>
+          <w:b/>
+          <w:color w:val="3C9937"/>
+          <w:kern w:val="0"/>
+          <w:sz w:val="28"/>
+          <w:szCs w:val="28"/>
+        </w:rPr>
+        <w:t>:</w:t>
+      </w:r>
+    </w:p>
+    <w:p>
+      <w:pPr>
+        <w:rPr>
+          <w:rFonts w:ascii="Calibri" w:hAnsi="Calibri" w:cs="Calibri"/>
+          <w:b/>
+          <w:color w:val="3C9937"/>
+          <w:kern w:val="0"/>
+          <w:sz w:val="28"/>
+          <w:szCs w:val="28"/>
+        </w:rPr>
+      </w:pPr>
+      <w:r>
+        <w:rPr>
+          <w:rFonts w:ascii="Calibri" w:hAnsi="Calibri" w:cs="Calibri"/>
+          <w:b/>
+          <w:color w:val="3C9937"/>
+          <w:kern w:val="0"/>
+          <w:sz w:val="28"/>
+          <w:szCs w:val="28"/>
+        </w:rPr>
+        <w:tab/>
+        <w:t>for num in números:</w:t>
+      </w:r>
+    </w:p>
+    <w:p>
+      <w:pPr>
+        <w:spacing w:line="360" w:lineRule="auto"/>
+        <w:rPr>
+          <w:rFonts w:ascii="Calibri" w:hAnsi="Calibri" w:cs="Calibri"/>
+          <w:b/>
+          <w:color w:val="3C9937"/>
+          <w:kern w:val="0"/>
+          <w:sz w:val="28"/>
+          <w:szCs w:val="28"/>
+        </w:rPr>
+      </w:pPr>
+      <w:r>
+        <w:rPr>
+          <w:rFonts w:ascii="Calibri" w:hAnsi="Calibri" w:cs="Calibri"/>
+          <w:b/>
+          <w:color w:val="3C9937"/>
+          <w:kern w:val="0"/>
+          <w:sz w:val="28"/>
+          <w:szCs w:val="28"/>
+        </w:rPr>
+        <w:tab/>
+      </w:r>
+      <w:r>
+        <w:rPr>
+          <w:rFonts w:ascii="Calibri" w:hAnsi="Calibri" w:cs="Calibri"/>
+          <w:b/>
+          <w:color w:val="3C9937"/>
+          <w:kern w:val="0"/>
+          <w:sz w:val="28"/>
+          <w:szCs w:val="28"/>
+        </w:rPr>
+        <w:tab/>
+        <w:t>print(num)</w:t>
+      </w:r>
+    </w:p>
+    <w:p>
+      <w:pPr>
+        <w:rPr>
+          <w:sz w:val="28"/>
+          <w:szCs w:val="28"/>
+        </w:rPr>
+      </w:pPr>
+      <w:r>
+        <w:rPr>
+          <w:sz w:val="28"/>
+          <w:szCs w:val="28"/>
+        </w:rPr>
+        <w:t xml:space="preserve">No exemplo acima, </w:t>
+      </w:r>
+      <w:r>
+        <w:rPr>
+          <w:sz w:val="28"/>
+          <w:szCs w:val="28"/>
+        </w:rPr>
+        <w:t>serão recebidos quantos elementos forem necessários, e logo em seguida</w:t>
+      </w:r>
+      <w:r>
+        <w:rPr>
+          <w:sz w:val="28"/>
+          <w:szCs w:val="28"/>
+        </w:rPr>
+        <w:t xml:space="preserve">, </w:t>
+      </w:r>
+      <w:r>
+        <w:rPr>
+          <w:sz w:val="28"/>
+          <w:szCs w:val="28"/>
+        </w:rPr>
+        <w:t>exibidos na tela com o auxílio de uma estrutura de repetição.</w:t>
+      </w:r>
+    </w:p>
+    <w:p>
+      <w:pPr>
+        <w:rPr>
+          <w:sz w:val="28"/>
+          <w:szCs w:val="28"/>
+        </w:rPr>
+      </w:pPr>
+      <w:r>
+        <w:rPr>
+          <w:sz w:val="28"/>
+          <w:szCs w:val="28"/>
+        </w:rPr>
+        <w:t>Caso passemos uma lista, devemos utilizar * ao passar a lista por parâmetro, para que essa seja desempacotada e por fim, recebida pela função. Ex.:</w:t>
+      </w:r>
+    </w:p>
+    <w:p>
+      <w:pPr>
+        <w:rPr>
+          <w:rFonts w:ascii="Calibri" w:hAnsi="Calibri" w:cs="Calibri"/>
+          <w:b/>
+          <w:bCs/>
+          <w:color w:val="3C9937"/>
+          <w:sz w:val="28"/>
+          <w:szCs w:val="28"/>
+        </w:rPr>
+      </w:pPr>
+      <w:proofErr w:type="spellStart"/>
+      <w:r>
+        <w:rPr>
+          <w:rFonts w:ascii="Calibri" w:hAnsi="Calibri" w:cs="Calibri"/>
+          <w:b/>
+          <w:bCs/>
+          <w:color w:val="3C9937"/>
+          <w:sz w:val="28"/>
+          <w:szCs w:val="28"/>
+        </w:rPr>
+        <w:t>def</w:t>
+      </w:r>
+      <w:proofErr w:type="spellEnd"/>
+      <w:r>
+        <w:rPr>
+          <w:rFonts w:ascii="Calibri" w:hAnsi="Calibri" w:cs="Calibri"/>
+          <w:b/>
+          <w:bCs/>
+          <w:color w:val="3C9937"/>
+          <w:sz w:val="28"/>
+          <w:szCs w:val="28"/>
+        </w:rPr>
+        <w:t xml:space="preserve"> </w:t>
+      </w:r>
+      <w:proofErr w:type="spellStart"/>
+      <w:r>
+        <w:rPr>
+          <w:rFonts w:ascii="Calibri" w:hAnsi="Calibri" w:cs="Calibri"/>
+          <w:b/>
+          <w:bCs/>
+          <w:color w:val="3C9937"/>
+          <w:sz w:val="28"/>
+          <w:szCs w:val="28"/>
+        </w:rPr>
+        <w:t>funcao</w:t>
+      </w:r>
+      <w:proofErr w:type="spellEnd"/>
+      <w:r>
+        <w:rPr>
+          <w:rFonts w:ascii="Calibri" w:hAnsi="Calibri" w:cs="Calibri"/>
+          <w:b/>
+          <w:bCs/>
+          <w:color w:val="3C9937"/>
+          <w:sz w:val="28"/>
+          <w:szCs w:val="28"/>
+        </w:rPr>
+        <w:t>(*</w:t>
+      </w:r>
+      <w:proofErr w:type="spellStart"/>
+      <w:r>
+        <w:rPr>
+          <w:rFonts w:ascii="Calibri" w:hAnsi="Calibri" w:cs="Calibri"/>
+          <w:b/>
+          <w:bCs/>
+          <w:color w:val="3C9937"/>
+          <w:sz w:val="28"/>
+          <w:szCs w:val="28"/>
+        </w:rPr>
+        <w:t>numeros</w:t>
+      </w:r>
+      <w:proofErr w:type="spellEnd"/>
+      <w:r>
+        <w:rPr>
+          <w:rFonts w:ascii="Calibri" w:hAnsi="Calibri" w:cs="Calibri"/>
+          <w:b/>
+          <w:bCs/>
+          <w:color w:val="3C9937"/>
+          <w:sz w:val="28"/>
+          <w:szCs w:val="28"/>
+        </w:rPr>
+        <w:t>):</w:t>
+      </w:r>
+    </w:p>
+    <w:p>
+      <w:pPr>
+        <w:ind w:firstLine="720"/>
+        <w:rPr>
+          <w:rFonts w:ascii="Calibri" w:hAnsi="Calibri" w:cs="Calibri"/>
+          <w:b/>
+          <w:bCs/>
+          <w:color w:val="3C9937"/>
+          <w:sz w:val="28"/>
+          <w:szCs w:val="28"/>
+        </w:rPr>
+      </w:pPr>
+      <w:r>
+        <w:rPr>
+          <w:rFonts w:ascii="Calibri" w:hAnsi="Calibri" w:cs="Calibri"/>
+          <w:b/>
+          <w:bCs/>
+          <w:color w:val="3C9937"/>
+          <w:sz w:val="28"/>
+          <w:szCs w:val="28"/>
+        </w:rPr>
+        <w:t>for num in números:</w:t>
+      </w:r>
+    </w:p>
+    <w:p>
+      <w:pPr>
+        <w:spacing w:line="360" w:lineRule="auto"/>
+        <w:ind w:firstLine="1440"/>
+        <w:rPr>
+          <w:rFonts w:ascii="Calibri" w:hAnsi="Calibri" w:cs="Calibri"/>
+          <w:b/>
+          <w:bCs/>
+          <w:color w:val="3C9937"/>
+          <w:sz w:val="28"/>
+          <w:szCs w:val="28"/>
+        </w:rPr>
+      </w:pPr>
+      <w:r>
+        <w:rPr>
+          <w:rFonts w:ascii="Calibri" w:hAnsi="Calibri" w:cs="Calibri"/>
+          <w:b/>
+          <w:bCs/>
+          <w:color w:val="3C9937"/>
+          <w:sz w:val="28"/>
+          <w:szCs w:val="28"/>
+        </w:rPr>
+        <w:t>print(num)</w:t>
+      </w:r>
+    </w:p>
+    <w:p>
+      <w:pPr>
+        <w:rPr>
+          <w:rFonts w:ascii="Calibri" w:hAnsi="Calibri" w:cs="Calibri"/>
+          <w:b/>
+          <w:bCs/>
+          <w:color w:val="3C9937"/>
+          <w:sz w:val="28"/>
+          <w:szCs w:val="28"/>
+        </w:rPr>
+      </w:pPr>
+      <w:proofErr w:type="spellStart"/>
+      <w:r>
+        <w:rPr>
+          <w:rFonts w:ascii="Calibri" w:hAnsi="Calibri" w:cs="Calibri"/>
+          <w:b/>
+          <w:bCs/>
+          <w:color w:val="3C9937"/>
+          <w:sz w:val="28"/>
+          <w:szCs w:val="28"/>
+        </w:rPr>
+        <w:t>lista_numeros</w:t>
+      </w:r>
+      <w:proofErr w:type="spellEnd"/>
+      <w:r>
+        <w:rPr>
+          <w:rFonts w:ascii="Calibri" w:hAnsi="Calibri" w:cs="Calibri"/>
+          <w:b/>
+          <w:bCs/>
+          <w:color w:val="3C9937"/>
+          <w:sz w:val="28"/>
+          <w:szCs w:val="28"/>
+        </w:rPr>
+        <w:t xml:space="preserve"> = [1, 2, 3, 4, 5]</w:t>
+      </w:r>
+    </w:p>
+    <w:p>
+      <w:pPr>
+        <w:rPr>
+          <w:rFonts w:ascii="Calibri" w:hAnsi="Calibri" w:cs="Calibri"/>
+          <w:b/>
+          <w:bCs/>
+          <w:color w:val="3C9937"/>
+          <w:sz w:val="28"/>
+          <w:szCs w:val="28"/>
+        </w:rPr>
+      </w:pPr>
+      <w:proofErr w:type="spellStart"/>
+      <w:r>
+        <w:rPr>
+          <w:rFonts w:ascii="Calibri" w:hAnsi="Calibri" w:cs="Calibri"/>
+          <w:b/>
+          <w:bCs/>
+          <w:color w:val="3C9937"/>
+          <w:sz w:val="28"/>
+          <w:szCs w:val="28"/>
+        </w:rPr>
+        <w:t>funcao</w:t>
+      </w:r>
+      <w:proofErr w:type="spellEnd"/>
+      <w:r>
+        <w:rPr>
+          <w:rFonts w:ascii="Calibri" w:hAnsi="Calibri" w:cs="Calibri"/>
+          <w:b/>
+          <w:bCs/>
+          <w:color w:val="3C9937"/>
+          <w:sz w:val="28"/>
+          <w:szCs w:val="28"/>
+        </w:rPr>
+        <w:t>(*</w:t>
+      </w:r>
+      <w:proofErr w:type="spellStart"/>
+      <w:r>
+        <w:rPr>
+          <w:rFonts w:ascii="Calibri" w:hAnsi="Calibri" w:cs="Calibri"/>
+          <w:b/>
+          <w:bCs/>
+          <w:color w:val="3C9937"/>
+          <w:sz w:val="28"/>
+          <w:szCs w:val="28"/>
+        </w:rPr>
+        <w:t>lista_numeros</w:t>
+      </w:r>
+      <w:proofErr w:type="spellEnd"/>
+      <w:r>
+        <w:rPr>
+          <w:rFonts w:ascii="Calibri" w:hAnsi="Calibri" w:cs="Calibri"/>
+          <w:b/>
+          <w:bCs/>
+          <w:color w:val="3C9937"/>
+          <w:sz w:val="28"/>
+          <w:szCs w:val="28"/>
+        </w:rPr>
+        <w:t>)</w:t>
+      </w:r>
+    </w:p>
+    <w:p>
+      <w:pPr>
+        <w:rPr>
+          <w:sz w:val="28"/>
+          <w:szCs w:val="28"/>
+        </w:rPr>
+      </w:pPr>
+    </w:p>
+    <w:p>
+      <w:pPr>
+        <w:pStyle w:val="Ttulo2"/>
         <w:spacing w:before="0" w:after="240"/>
-        <w:ind w:left="720"/>
-        <w:rPr>
-          <w:rFonts w:ascii="Calibri" w:hAnsi="Calibri" w:cs="Calibri"/>
-          <w:b w:val="1"/>
-          <w:bCs w:val="1"/>
-          <w:color w:val="3C9937"/>
-          <w:sz w:val="28"/>
-          <w:szCs w:val="28"/>
-        </w:rPr>
-      </w:pPr>
-      <w:r>
-        <w:rPr>
-          <w:rFonts w:ascii="Calibri" w:hAnsi="Calibri" w:cs="Calibri"/>
-          <w:b w:val="1"/>
-          <w:bCs w:val="1"/>
-          <w:color w:val="3C9937"/>
-          <w:sz w:val="28"/>
-          <w:szCs w:val="28"/>
-        </w:rPr>
-        <w:t>def dividir(x, y):</w:t>
-      </w:r>
-    </w:p>
-    <w:p>
-      <w:pPr>
-        <w:spacing w:before="0" w:after="240"/>
-        <w:ind w:left="720" w:firstLine="720"/>
-        <w:rPr>
-          <w:rFonts w:ascii="Calibri" w:hAnsi="Calibri" w:cs="Calibri"/>
-          <w:b w:val="1"/>
-          <w:bCs w:val="1"/>
-          <w:color w:val="3C9937"/>
-          <w:sz w:val="28"/>
-          <w:szCs w:val="28"/>
-        </w:rPr>
-      </w:pPr>
-      <w:r>
-        <w:rPr>
-          <w:rFonts w:ascii="Calibri" w:hAnsi="Calibri" w:cs="Calibri"/>
-          <w:b w:val="1"/>
-          <w:bCs w:val="1"/>
-          <w:color w:val="3C9937"/>
-          <w:sz w:val="28"/>
-          <w:szCs w:val="28"/>
-        </w:rPr>
-        <w:t>divisao = x / y</w:t>
-      </w:r>
-    </w:p>
-    <w:p>
-      <w:pPr>
-        <w:spacing w:before="0" w:after="240"/>
-        <w:ind w:left="720" w:firstLine="720"/>
-        <w:rPr>
-          <w:rFonts w:ascii="Calibri" w:hAnsi="Calibri" w:cs="Calibri"/>
-          <w:b w:val="1"/>
-          <w:bCs w:val="1"/>
-          <w:color w:val="3C9937"/>
-          <w:sz w:val="28"/>
-          <w:szCs w:val="28"/>
-        </w:rPr>
-      </w:pPr>
-      <w:r>
-        <w:rPr>
-          <w:rFonts w:ascii="Calibri" w:hAnsi="Calibri" w:cs="Calibri"/>
-          <w:b w:val="1"/>
-          <w:bCs w:val="1"/>
-          <w:color w:val="3C9937"/>
-          <w:sz w:val="28"/>
-          <w:szCs w:val="28"/>
-        </w:rPr>
-        <w:t>print(divisao)</w:t>
-      </w:r>
-    </w:p>
-    <w:p>
-      <w:pPr>
-        <w:spacing w:before="0" w:after="240"/>
-        <w:ind w:left="720"/>
-        <w:rPr>
-          <w:rFonts w:ascii="Calibri" w:hAnsi="Calibri" w:cs="Calibri"/>
-          <w:b w:val="1"/>
-          <w:bCs w:val="1"/>
-          <w:color w:val="3C9937"/>
-          <w:sz w:val="28"/>
-          <w:szCs w:val="28"/>
-        </w:rPr>
-      </w:pPr>
-    </w:p>
-    <w:p w14:noSpellErr="1">
-      <w:pPr>
-        <w:spacing w:before="0" w:after="240"/>
-        <w:ind w:left="720"/>
-        <w:rPr>
-          <w:rFonts w:ascii="Calibri" w:hAnsi="Calibri" w:cs="Calibri"/>
-          <w:b w:val="1"/>
-          <w:bCs w:val="1"/>
-          <w:color w:val="3C9937"/>
-          <w:sz w:val="28"/>
-          <w:szCs w:val="28"/>
-        </w:rPr>
-      </w:pPr>
-      <w:r>
-        <w:rPr>
-          <w:rFonts w:ascii="Calibri" w:hAnsi="Calibri" w:cs="Calibri"/>
-          <w:b w:val="1"/>
-          <w:bCs w:val="1"/>
-          <w:color w:val="3C9937"/>
-          <w:sz w:val="28"/>
-          <w:szCs w:val="28"/>
-        </w:rPr>
-        <w:t>#Programa principal</w:t>
-      </w:r>
-    </w:p>
-    <w:p w14:noSpellErr="1">
-      <w:pPr>
-        <w:spacing w:before="0" w:after="240"/>
-        <w:ind w:left="720"/>
-        <w:rPr>
-          <w:rFonts w:ascii="Calibri" w:hAnsi="Calibri" w:cs="Calibri"/>
-          <w:b w:val="1"/>
-          <w:bCs w:val="1"/>
-          <w:color w:val="3C9937"/>
-          <w:sz w:val="28"/>
-          <w:szCs w:val="28"/>
-        </w:rPr>
-      </w:pPr>
-      <w:r>
-        <w:rPr>
-          <w:rFonts w:ascii="Calibri" w:hAnsi="Calibri" w:cs="Calibri"/>
-          <w:b w:val="1"/>
-          <w:bCs w:val="1"/>
-          <w:color w:val="3C9937"/>
-          <w:sz w:val="28"/>
-          <w:szCs w:val="28"/>
-        </w:rPr>
-        <w:t>num1 = 0</w:t>
-      </w:r>
-    </w:p>
-    <w:p w14:noSpellErr="1">
-      <w:pPr>
-        <w:spacing w:before="0" w:after="240"/>
-        <w:ind w:left="720"/>
-        <w:rPr>
-          <w:rFonts w:ascii="Calibri" w:hAnsi="Calibri" w:cs="Calibri"/>
-          <w:b w:val="1"/>
-          <w:bCs w:val="1"/>
-          <w:color w:val="3C9937"/>
-          <w:sz w:val="28"/>
-          <w:szCs w:val="28"/>
-        </w:rPr>
-      </w:pPr>
-      <w:r>
-        <w:rPr>
-          <w:rFonts w:ascii="Calibri" w:hAnsi="Calibri" w:cs="Calibri"/>
-          <w:b w:val="1"/>
-          <w:bCs w:val="1"/>
-          <w:color w:val="3C9937"/>
-          <w:sz w:val="28"/>
-          <w:szCs w:val="28"/>
-        </w:rPr>
-        <w:t>num2 = 1</w:t>
-      </w:r>
-    </w:p>
-    <w:p>
-      <w:pPr>
-        <w:spacing w:before="0" w:after="240" w:line="360" w:lineRule="auto"/>
-        <w:ind w:left="720"/>
-        <w:rPr>
-          <w:rFonts w:ascii="Calibri" w:hAnsi="Calibri" w:cs="Calibri"/>
-          <w:b w:val="1"/>
-          <w:bCs w:val="1"/>
-          <w:color w:val="3C9937"/>
-          <w:sz w:val="28"/>
-          <w:szCs w:val="28"/>
-        </w:rPr>
-      </w:pPr>
-      <w:r>
-        <w:rPr>
-          <w:rFonts w:ascii="Calibri" w:hAnsi="Calibri" w:cs="Calibri"/>
-          <w:b w:val="1"/>
-          <w:bCs w:val="1"/>
-          <w:color w:val="3C9937"/>
-          <w:sz w:val="28"/>
-          <w:szCs w:val="28"/>
-        </w:rPr>
-        <w:t>divisao</w:t>
-      </w:r>
-      <w:r>
-        <w:rPr>
-          <w:rFonts w:ascii="Calibri" w:hAnsi="Calibri" w:cs="Calibri"/>
-          <w:b w:val="1"/>
-          <w:bCs w:val="1"/>
-          <w:color w:val="3C9937"/>
-          <w:sz w:val="28"/>
-          <w:szCs w:val="28"/>
-        </w:rPr>
-        <w:t>(num1, num2)</w:t>
-      </w:r>
-    </w:p>
-    <w:p>
-      <w:pPr>
-        <w:pStyle w:val="Normal"/>
-        <w:rPr>
-          <w:sz w:val="28"/>
-          <w:szCs w:val="28"/>
-        </w:rPr>
-      </w:pPr>
-      <w:r>
-        <w:rPr>
-          <w:sz w:val="28"/>
-          <w:szCs w:val="28"/>
-        </w:rPr>
-        <w:t>Ao contrário do exemplo acima, o x será o num1 e y num2.</w:t>
-      </w:r>
-    </w:p>
-    <w:p>
-      <w:pPr>
-        <w:pStyle w:val="Normal"/>
-        <w:rPr>
-          <w:sz w:val="28"/>
-          <w:szCs w:val="28"/>
-        </w:rPr>
-      </w:pPr>
-    </w:p>
-    <w:p>
-      <w:pPr>
-        <w:spacing w:before="0" w:after="240"/>
-        <w:rPr>
-          <w:b w:val="1"/>
-          <w:bCs w:val="1"/>
+        <w:rPr>
+          <w:b/>
+          <w:bCs/>
           <w:color w:val="auto"/>
           <w:sz w:val="32"/>
           <w:szCs w:val="32"/>
           <w:u w:val="single"/>
         </w:rPr>
       </w:pPr>
-      <w:bookmarkStart w:name="_Argumentos_arbitrários" w:id="21"/>
-      <w:r>
-        <w:rPr>
-          <w:b w:val="1"/>
-          <w:bCs w:val="1"/>
+      <w:bookmarkStart w:id="23" w:name="_Parâmetros_opcionais"/>
+      <w:bookmarkEnd w:id="23"/>
+      <w:r>
+        <w:rPr>
+          <w:b/>
+          <w:bCs/>
           <w:color w:val="auto"/>
           <w:sz w:val="32"/>
           <w:szCs w:val="32"/>
           <w:u w:val="single"/>
         </w:rPr>
-        <w:t>Argumentos arbitrários</w:t>
-      </w:r>
-      <w:bookmarkEnd w:id="21"/>
-    </w:p>
-    <w:p>
-      <w:pPr>
-        <w:rPr>
-          <w:sz w:val="28"/>
-          <w:szCs w:val="28"/>
-        </w:rPr>
-      </w:pPr>
-      <w:r>
-        <w:rPr>
-          <w:sz w:val="28"/>
-          <w:szCs w:val="28"/>
-        </w:rPr>
-        <w:t>Quando desejamos passar um</w:t>
-      </w:r>
-      <w:r>
-        <w:rPr>
-          <w:sz w:val="28"/>
-          <w:szCs w:val="28"/>
-        </w:rPr>
-        <w:t xml:space="preserve">a quantidade incerta de valores para a nossa função, devemos utilizar o símbolo de </w:t>
-      </w:r>
-      <w:r>
-        <w:rPr>
-          <w:b/>
-          <w:bCs/>
-          <w:sz w:val="28"/>
-          <w:szCs w:val="28"/>
-        </w:rPr>
-        <w:t>*</w:t>
-      </w:r>
-      <w:r>
-        <w:rPr>
-          <w:b/>
-          <w:bCs/>
+        <w:t>Parâmetros opcionais</w:t>
+      </w:r>
+    </w:p>
+    <w:p>
+      <w:pPr>
+        <w:rPr>
+          <w:sz w:val="28"/>
+          <w:szCs w:val="28"/>
+        </w:rPr>
+      </w:pPr>
+      <w:r>
+        <w:rPr>
+          <w:sz w:val="28"/>
+          <w:szCs w:val="28"/>
+        </w:rPr>
+        <w:t xml:space="preserve">Ao criarmos uma função, temos a opção de </w:t>
+      </w:r>
+      <w:r>
+        <w:rPr>
+          <w:sz w:val="28"/>
+          <w:szCs w:val="28"/>
+        </w:rPr>
+        <w:t>estabelecermos parâmetros opcionais. Com eles,</w:t>
+      </w:r>
+      <w:r>
+        <w:rPr>
+          <w:sz w:val="28"/>
+          <w:szCs w:val="28"/>
+        </w:rPr>
+        <w:t xml:space="preserve"> a função pode ou não receber tal parâmetro quando chamada na função principal.</w:t>
+      </w:r>
+      <w:r>
+        <w:rPr>
           <w:sz w:val="28"/>
           <w:szCs w:val="28"/>
         </w:rPr>
@@ -10570,32 +11053,12 @@
           <w:sz w:val="28"/>
           <w:szCs w:val="28"/>
         </w:rPr>
-        <w:t xml:space="preserve">no parâmetro de nossa função criada. </w:t>
-      </w:r>
-      <w:r>
-        <w:rPr>
-          <w:sz w:val="28"/>
-          <w:szCs w:val="28"/>
-        </w:rPr>
-        <w:t xml:space="preserve">Com isso, será criada uma tupla com os valores informados, onde </w:t>
-      </w:r>
-      <w:r>
-        <w:rPr>
-          <w:sz w:val="28"/>
-          <w:szCs w:val="28"/>
-        </w:rPr>
-        <w:t xml:space="preserve">todas as regras de uma tupla serão aplicados ao parâmetro. </w:t>
-      </w:r>
-      <w:r>
-        <w:rPr>
-          <w:sz w:val="28"/>
-          <w:szCs w:val="28"/>
-        </w:rPr>
         <w:t>Ex.:</w:t>
       </w:r>
     </w:p>
     <w:p>
       <w:pPr>
+        <w:spacing w:line="360" w:lineRule="auto"/>
         <w:rPr>
           <w:rFonts w:ascii="Calibri" w:hAnsi="Calibri" w:cs="Calibri"/>
           <w:b/>
@@ -10627,409 +11090,62 @@
           <w:sz w:val="28"/>
           <w:szCs w:val="28"/>
         </w:rPr>
-        <w:t xml:space="preserve"> </w:t>
-      </w:r>
-      <w:proofErr w:type="spellStart"/>
-      <w:r>
-        <w:rPr>
-          <w:rFonts w:ascii="Calibri" w:hAnsi="Calibri" w:cs="Calibri"/>
-          <w:b/>
-          <w:color w:val="3C9937"/>
-          <w:kern w:val="0"/>
-          <w:sz w:val="28"/>
-          <w:szCs w:val="28"/>
-        </w:rPr>
-        <w:t>funcao</w:t>
-      </w:r>
-      <w:proofErr w:type="spellEnd"/>
-      <w:r>
-        <w:rPr>
-          <w:rFonts w:ascii="Calibri" w:hAnsi="Calibri" w:cs="Calibri"/>
-          <w:b/>
-          <w:color w:val="3C9937"/>
-          <w:kern w:val="0"/>
-          <w:sz w:val="28"/>
-          <w:szCs w:val="28"/>
-        </w:rPr>
-        <w:t>(</w:t>
-      </w:r>
-      <w:r>
-        <w:rPr>
-          <w:rFonts w:ascii="Calibri" w:hAnsi="Calibri" w:cs="Calibri"/>
-          <w:b/>
-          <w:color w:val="3C9937"/>
-          <w:kern w:val="0"/>
-          <w:sz w:val="28"/>
-          <w:szCs w:val="28"/>
-        </w:rPr>
-        <w:t>*</w:t>
-      </w:r>
-      <w:proofErr w:type="spellStart"/>
-      <w:r>
-        <w:rPr>
-          <w:rFonts w:ascii="Calibri" w:hAnsi="Calibri" w:cs="Calibri"/>
-          <w:b/>
-          <w:color w:val="3C9937"/>
-          <w:kern w:val="0"/>
-          <w:sz w:val="28"/>
-          <w:szCs w:val="28"/>
-        </w:rPr>
-        <w:t>numeros</w:t>
-      </w:r>
-      <w:proofErr w:type="spellEnd"/>
-      <w:r>
-        <w:rPr>
-          <w:rFonts w:ascii="Calibri" w:hAnsi="Calibri" w:cs="Calibri"/>
-          <w:b/>
-          <w:color w:val="3C9937"/>
-          <w:kern w:val="0"/>
-          <w:sz w:val="28"/>
-          <w:szCs w:val="28"/>
-        </w:rPr>
-        <w:t>)</w:t>
-      </w:r>
-      <w:r>
-        <w:rPr>
-          <w:rFonts w:ascii="Calibri" w:hAnsi="Calibri" w:cs="Calibri"/>
-          <w:b/>
-          <w:color w:val="3C9937"/>
-          <w:kern w:val="0"/>
-          <w:sz w:val="28"/>
-          <w:szCs w:val="28"/>
-        </w:rPr>
-        <w:t>:</w:t>
-      </w:r>
-    </w:p>
-    <w:p>
-      <w:pPr>
-        <w:rPr>
-          <w:rFonts w:ascii="Calibri" w:hAnsi="Calibri" w:cs="Calibri"/>
-          <w:b/>
-          <w:color w:val="3C9937"/>
-          <w:kern w:val="0"/>
-          <w:sz w:val="28"/>
-          <w:szCs w:val="28"/>
-        </w:rPr>
-      </w:pPr>
-      <w:r>
-        <w:rPr>
-          <w:rFonts w:ascii="Calibri" w:hAnsi="Calibri" w:cs="Calibri"/>
-          <w:b/>
-          <w:color w:val="3C9937"/>
-          <w:kern w:val="0"/>
-          <w:sz w:val="28"/>
-          <w:szCs w:val="28"/>
-        </w:rPr>
-        <w:tab/>
-      </w:r>
-      <w:r>
-        <w:rPr>
-          <w:rFonts w:ascii="Calibri" w:hAnsi="Calibri" w:cs="Calibri"/>
-          <w:b/>
-          <w:color w:val="3C9937"/>
-          <w:kern w:val="0"/>
-          <w:sz w:val="28"/>
-          <w:szCs w:val="28"/>
-        </w:rPr>
-        <w:t>for num in números:</w:t>
-      </w:r>
-    </w:p>
-    <w:p>
-      <w:pPr>
-        <w:spacing w:line="360" w:lineRule="auto"/>
-        <w:rPr>
-          <w:rFonts w:ascii="Calibri" w:hAnsi="Calibri" w:cs="Calibri"/>
-          <w:b/>
-          <w:color w:val="3C9937"/>
-          <w:kern w:val="0"/>
-          <w:sz w:val="28"/>
-          <w:szCs w:val="28"/>
-        </w:rPr>
-      </w:pPr>
-      <w:r>
-        <w:rPr>
-          <w:rFonts w:ascii="Calibri" w:hAnsi="Calibri" w:cs="Calibri"/>
-          <w:b/>
-          <w:color w:val="3C9937"/>
-          <w:kern w:val="0"/>
-          <w:sz w:val="28"/>
-          <w:szCs w:val="28"/>
-        </w:rPr>
-        <w:tab/>
-      </w:r>
-      <w:r>
-        <w:rPr>
-          <w:rFonts w:ascii="Calibri" w:hAnsi="Calibri" w:cs="Calibri"/>
-          <w:b/>
-          <w:color w:val="3C9937"/>
-          <w:kern w:val="0"/>
-          <w:sz w:val="28"/>
-          <w:szCs w:val="28"/>
-        </w:rPr>
-        <w:tab/>
-      </w:r>
-      <w:r>
-        <w:rPr>
-          <w:rFonts w:ascii="Calibri" w:hAnsi="Calibri" w:cs="Calibri"/>
-          <w:b/>
-          <w:color w:val="3C9937"/>
-          <w:kern w:val="0"/>
-          <w:sz w:val="28"/>
-          <w:szCs w:val="28"/>
-        </w:rPr>
-        <w:t>print(num)</w:t>
-      </w:r>
-    </w:p>
-    <w:p>
-      <w:pPr>
-        <w:rPr>
-          <w:sz w:val="28"/>
-          <w:szCs w:val="28"/>
-        </w:rPr>
-      </w:pPr>
-      <w:r>
-        <w:rPr>
-          <w:sz w:val="28"/>
-          <w:szCs w:val="28"/>
-        </w:rPr>
-        <w:t xml:space="preserve">No exemplo acima, </w:t>
-      </w:r>
-      <w:r>
-        <w:rPr>
-          <w:sz w:val="28"/>
-          <w:szCs w:val="28"/>
-        </w:rPr>
-        <w:t>serão recebidos quantos elementos forem necessários, e logo em seguida</w:t>
-      </w:r>
-      <w:r>
-        <w:rPr>
-          <w:sz w:val="28"/>
-          <w:szCs w:val="28"/>
-        </w:rPr>
-        <w:t xml:space="preserve">, </w:t>
-      </w:r>
-      <w:r>
-        <w:rPr>
-          <w:sz w:val="28"/>
-          <w:szCs w:val="28"/>
-        </w:rPr>
-        <w:t>exibidos na tela com o auxílio de uma estrutura de repetição.</w:t>
-      </w:r>
-    </w:p>
-    <w:p>
-      <w:pPr>
-        <w:rPr>
-          <w:sz w:val="28"/>
-          <w:szCs w:val="28"/>
-        </w:rPr>
-      </w:pPr>
-      <w:r>
-        <w:rPr>
-          <w:sz w:val="28"/>
-          <w:szCs w:val="28"/>
-        </w:rPr>
-        <w:t>Caso passemos uma lista, devemos utilizar * ao passar a lista por parâmetro, para que essa seja desempacotada e por fim, recebida pela função. Ex.:</w:t>
-      </w:r>
-    </w:p>
-    <w:p>
-      <w:pPr>
-        <w:rPr>
-          <w:rFonts w:ascii="Calibri" w:hAnsi="Calibri" w:cs="Calibri"/>
-          <w:b w:val="1"/>
-          <w:bCs w:val="1"/>
-          <w:color w:val="3C9937"/>
-          <w:sz w:val="28"/>
-          <w:szCs w:val="28"/>
-        </w:rPr>
-      </w:pPr>
-      <w:r>
-        <w:rPr>
-          <w:rFonts w:ascii="Calibri" w:hAnsi="Calibri" w:cs="Calibri"/>
-          <w:b w:val="1"/>
-          <w:bCs w:val="1"/>
-          <w:color w:val="3C9937"/>
-          <w:sz w:val="28"/>
-          <w:szCs w:val="28"/>
-        </w:rPr>
-        <w:t>def funcao(*numeros):</w:t>
-      </w:r>
-    </w:p>
-    <w:p>
-      <w:pPr>
-        <w:ind w:firstLine="720"/>
-        <w:rPr>
-          <w:rFonts w:ascii="Calibri" w:hAnsi="Calibri" w:cs="Calibri"/>
-          <w:b w:val="1"/>
-          <w:bCs w:val="1"/>
-          <w:color w:val="3C9937"/>
-          <w:sz w:val="28"/>
-          <w:szCs w:val="28"/>
-        </w:rPr>
-      </w:pPr>
-      <w:r>
-        <w:rPr>
-          <w:rFonts w:ascii="Calibri" w:hAnsi="Calibri" w:cs="Calibri"/>
-          <w:b w:val="1"/>
-          <w:bCs w:val="1"/>
-          <w:color w:val="3C9937"/>
-          <w:sz w:val="28"/>
-          <w:szCs w:val="28"/>
-        </w:rPr>
-        <w:t>for num in números:</w:t>
-      </w:r>
-    </w:p>
-    <w:p>
-      <w:pPr>
-        <w:spacing w:line="360" w:lineRule="auto"/>
-        <w:ind w:firstLine="1440"/>
-        <w:rPr>
-          <w:rFonts w:ascii="Calibri" w:hAnsi="Calibri" w:cs="Calibri"/>
-          <w:b w:val="1"/>
-          <w:bCs w:val="1"/>
-          <w:color w:val="3C9937"/>
-          <w:sz w:val="28"/>
-          <w:szCs w:val="28"/>
-        </w:rPr>
-      </w:pPr>
-      <w:r>
-        <w:rPr>
-          <w:rFonts w:ascii="Calibri" w:hAnsi="Calibri" w:cs="Calibri"/>
-          <w:b w:val="1"/>
-          <w:bCs w:val="1"/>
-          <w:color w:val="3C9937"/>
-          <w:sz w:val="28"/>
-          <w:szCs w:val="28"/>
-        </w:rPr>
-        <w:t>print(num)</w:t>
-      </w:r>
-    </w:p>
-    <w:p>
-      <w:pPr>
-        <w:pStyle w:val="Normal"/>
-        <w:suppressLineNumbers w:val="0"/>
-        <w:bidi w:val="0"/>
-        <w:spacing w:before="0" w:beforeAutospacing="off" w:after="160" w:afterAutospacing="off" w:line="259" w:lineRule="auto"/>
-        <w:ind w:left="0" w:right="0"/>
-        <w:jc w:val="left"/>
-        <w:rPr>
-          <w:rFonts w:ascii="Calibri" w:hAnsi="Calibri" w:cs="Calibri"/>
-          <w:b w:val="1"/>
-          <w:bCs w:val="1"/>
-          <w:color w:val="3C9937"/>
-          <w:sz w:val="28"/>
-          <w:szCs w:val="28"/>
-        </w:rPr>
-      </w:pPr>
-      <w:r>
-        <w:rPr>
-          <w:rFonts w:ascii="Calibri" w:hAnsi="Calibri" w:cs="Calibri"/>
-          <w:b w:val="1"/>
-          <w:bCs w:val="1"/>
-          <w:color w:val="3C9937"/>
-          <w:sz w:val="28"/>
-          <w:szCs w:val="28"/>
-        </w:rPr>
-        <w:t>lista_numeros</w:t>
-      </w:r>
-      <w:r>
-        <w:rPr>
-          <w:rFonts w:ascii="Calibri" w:hAnsi="Calibri" w:cs="Calibri"/>
-          <w:b w:val="1"/>
-          <w:bCs w:val="1"/>
-          <w:color w:val="3C9937"/>
-          <w:sz w:val="28"/>
-          <w:szCs w:val="28"/>
-        </w:rPr>
-        <w:t xml:space="preserve"> = [1, 2, </w:t>
-      </w:r>
-      <w:r>
-        <w:rPr>
-          <w:rFonts w:ascii="Calibri" w:hAnsi="Calibri" w:cs="Calibri"/>
-          <w:b w:val="1"/>
-          <w:bCs w:val="1"/>
-          <w:color w:val="3C9937"/>
-          <w:sz w:val="28"/>
-          <w:szCs w:val="28"/>
-        </w:rPr>
-        <w:t>3,</w:t>
-      </w:r>
-      <w:r>
-        <w:rPr>
-          <w:rFonts w:ascii="Calibri" w:hAnsi="Calibri" w:cs="Calibri"/>
-          <w:b w:val="1"/>
-          <w:bCs w:val="1"/>
-          <w:color w:val="3C9937"/>
-          <w:sz w:val="28"/>
-          <w:szCs w:val="28"/>
-        </w:rPr>
-        <w:t xml:space="preserve"> 4, 5]</w:t>
-      </w:r>
-    </w:p>
-    <w:p>
-      <w:pPr>
-        <w:pStyle w:val="Normal"/>
-        <w:suppressLineNumbers w:val="0"/>
-        <w:bidi w:val="0"/>
-        <w:spacing w:before="0" w:beforeAutospacing="off" w:after="160" w:afterAutospacing="off" w:line="259" w:lineRule="auto"/>
-        <w:ind w:left="0" w:right="0"/>
-        <w:jc w:val="left"/>
-        <w:rPr>
-          <w:rFonts w:ascii="Calibri" w:hAnsi="Calibri" w:cs="Calibri"/>
-          <w:b w:val="1"/>
-          <w:bCs w:val="1"/>
-          <w:color w:val="3C9937"/>
-          <w:sz w:val="28"/>
-          <w:szCs w:val="28"/>
-        </w:rPr>
-      </w:pPr>
-      <w:r>
-        <w:rPr>
-          <w:rFonts w:ascii="Calibri" w:hAnsi="Calibri" w:cs="Calibri"/>
-          <w:b w:val="1"/>
-          <w:bCs w:val="1"/>
-          <w:color w:val="3C9937"/>
-          <w:sz w:val="28"/>
-          <w:szCs w:val="28"/>
-        </w:rPr>
-        <w:t>funcao</w:t>
-      </w:r>
-      <w:r>
-        <w:rPr>
-          <w:rFonts w:ascii="Calibri" w:hAnsi="Calibri" w:cs="Calibri"/>
-          <w:b w:val="1"/>
-          <w:bCs w:val="1"/>
-          <w:color w:val="3C9937"/>
-          <w:sz w:val="28"/>
-          <w:szCs w:val="28"/>
-        </w:rPr>
-        <w:t>(*</w:t>
-      </w:r>
-      <w:r>
-        <w:rPr>
-          <w:rFonts w:ascii="Calibri" w:hAnsi="Calibri" w:cs="Calibri"/>
-          <w:b w:val="1"/>
-          <w:bCs w:val="1"/>
-          <w:color w:val="3C9937"/>
-          <w:sz w:val="28"/>
-          <w:szCs w:val="28"/>
-        </w:rPr>
-        <w:t>lista_numeros</w:t>
-      </w:r>
-      <w:r>
-        <w:rPr>
-          <w:rFonts w:ascii="Calibri" w:hAnsi="Calibri" w:cs="Calibri"/>
-          <w:b w:val="1"/>
-          <w:bCs w:val="1"/>
-          <w:color w:val="3C9937"/>
-          <w:sz w:val="28"/>
-          <w:szCs w:val="28"/>
-        </w:rPr>
-        <w:t>)</w:t>
-      </w:r>
-    </w:p>
-    <w:p>
-      <w:pPr>
-        <w:pStyle w:val="Normal"/>
+        <w:t xml:space="preserve"> função(a, b, c=0):</w:t>
+      </w:r>
+    </w:p>
+    <w:p>
+      <w:pPr>
+        <w:rPr>
+          <w:sz w:val="28"/>
+          <w:szCs w:val="28"/>
+        </w:rPr>
+      </w:pPr>
+      <w:r>
+        <w:rPr>
+          <w:sz w:val="28"/>
+          <w:szCs w:val="28"/>
+        </w:rPr>
+        <w:t xml:space="preserve">Na função </w:t>
+      </w:r>
+      <w:r>
+        <w:rPr>
+          <w:sz w:val="28"/>
+          <w:szCs w:val="28"/>
+        </w:rPr>
+        <w:t xml:space="preserve">acima, </w:t>
+      </w:r>
+      <w:r>
+        <w:rPr>
+          <w:sz w:val="28"/>
+          <w:szCs w:val="28"/>
+        </w:rPr>
+        <w:t xml:space="preserve">o parâmetro ‘c’ é um parâmetro opcional. Caso não seja informado um terceiro valor no programa principal, ‘c’ receberá 0 e a função será </w:t>
+      </w:r>
+      <w:r>
+        <w:rPr>
+          <w:sz w:val="28"/>
+          <w:szCs w:val="28"/>
+        </w:rPr>
+        <w:lastRenderedPageBreak/>
+        <w:t>executada normalmente.</w:t>
+      </w:r>
+      <w:r>
+        <w:rPr>
+          <w:sz w:val="28"/>
+          <w:szCs w:val="28"/>
+        </w:rPr>
+        <w:t xml:space="preserve"> Lembrando que o valor do parâmetro opcional pode ser </w:t>
+      </w:r>
+      <w:r>
+        <w:rPr>
+          <w:sz w:val="28"/>
+          <w:szCs w:val="28"/>
+        </w:rPr>
+        <w:t>escolhido livremente de acordo com sua necessidade.</w:t>
+      </w:r>
+    </w:p>
+    <w:p>
+      <w:pPr>
         <w:rPr>
           <w:sz w:val="28"/>
           <w:szCs w:val="28"/>
@@ -11049,166 +11165,8 @@
           <w:u w:val="single"/>
         </w:rPr>
       </w:pPr>
-      <w:bookmarkStart w:name="_Parâmetros_opcionais" w:id="22"/>
-      <w:bookmarkEnd w:id="22"/>
-      <w:r>
-        <w:rPr>
-          <w:b/>
-          <w:bCs/>
-          <w:color w:val="auto"/>
-          <w:sz w:val="32"/>
-          <w:szCs w:val="32"/>
-          <w:u w:val="single"/>
-        </w:rPr>
-        <w:t>Parâmetros opcionais</w:t>
-      </w:r>
-    </w:p>
-    <w:p>
-      <w:pPr>
-        <w:rPr>
-          <w:sz w:val="28"/>
-          <w:szCs w:val="28"/>
-        </w:rPr>
-      </w:pPr>
-      <w:r>
-        <w:rPr>
-          <w:sz w:val="28"/>
-          <w:szCs w:val="28"/>
-        </w:rPr>
-        <w:t xml:space="preserve">Ao criarmos uma função, temos a opção de </w:t>
-      </w:r>
-      <w:r>
-        <w:rPr>
-          <w:sz w:val="28"/>
-          <w:szCs w:val="28"/>
-        </w:rPr>
-        <w:t>estabelecermos parâmetros opcionais. Com eles,</w:t>
-      </w:r>
-      <w:r>
-        <w:rPr>
-          <w:sz w:val="28"/>
-          <w:szCs w:val="28"/>
-        </w:rPr>
-        <w:t xml:space="preserve"> a função pode ou não receber tal parâmetro quando chamada na função principal.</w:t>
-      </w:r>
-      <w:r>
-        <w:rPr>
-          <w:sz w:val="28"/>
-          <w:szCs w:val="28"/>
-        </w:rPr>
-        <w:t xml:space="preserve"> </w:t>
-      </w:r>
-      <w:r>
-        <w:rPr>
-          <w:sz w:val="28"/>
-          <w:szCs w:val="28"/>
-        </w:rPr>
-        <w:t>Ex.:</w:t>
-      </w:r>
-    </w:p>
-    <w:p>
-      <w:pPr>
-        <w:spacing w:line="360" w:lineRule="auto"/>
-        <w:rPr>
-          <w:rFonts w:ascii="Calibri" w:hAnsi="Calibri" w:cs="Calibri"/>
-          <w:b/>
-          <w:color w:val="3C9937"/>
-          <w:kern w:val="0"/>
-          <w:sz w:val="28"/>
-          <w:szCs w:val="28"/>
-        </w:rPr>
-      </w:pPr>
-      <w:proofErr w:type="spellStart"/>
-      <w:r>
-        <w:rPr>
-          <w:rFonts w:ascii="Calibri" w:hAnsi="Calibri" w:cs="Calibri"/>
-          <w:b/>
-          <w:color w:val="3C9937"/>
-          <w:kern w:val="0"/>
-          <w:sz w:val="28"/>
-          <w:szCs w:val="28"/>
-        </w:rPr>
-        <w:t>def</w:t>
-      </w:r>
-      <w:proofErr w:type="spellEnd"/>
-      <w:r>
-        <w:rPr>
-          <w:rFonts w:ascii="Calibri" w:hAnsi="Calibri" w:cs="Calibri"/>
-          <w:b/>
-          <w:color w:val="3C9937"/>
-          <w:kern w:val="0"/>
-          <w:sz w:val="28"/>
-          <w:szCs w:val="28"/>
-        </w:rPr>
-        <w:t xml:space="preserve"> função(a, b, c=0):</w:t>
-      </w:r>
-    </w:p>
-    <w:p>
-      <w:pPr>
-        <w:rPr>
-          <w:sz w:val="28"/>
-          <w:szCs w:val="28"/>
-        </w:rPr>
-      </w:pPr>
-      <w:r>
-        <w:rPr>
-          <w:sz w:val="28"/>
-          <w:szCs w:val="28"/>
-        </w:rPr>
-        <w:t xml:space="preserve">Na função </w:t>
-      </w:r>
-      <w:r>
-        <w:rPr>
-          <w:sz w:val="28"/>
-          <w:szCs w:val="28"/>
-        </w:rPr>
-        <w:t xml:space="preserve">acima, </w:t>
-      </w:r>
-      <w:r>
-        <w:rPr>
-          <w:sz w:val="28"/>
-          <w:szCs w:val="28"/>
-        </w:rPr>
-        <w:t>o parâmetro ‘c’ é um parâmetro opcional. Caso não seja informado um terceiro valor no programa principal, ‘c’ receberá 0 e a função será executada normalmente.</w:t>
-      </w:r>
-      <w:r>
-        <w:rPr>
-          <w:sz w:val="28"/>
-          <w:szCs w:val="28"/>
-        </w:rPr>
-        <w:t xml:space="preserve"> Lembrando que o valor do parâmetro opcional pode ser </w:t>
-      </w:r>
-      <w:r>
-        <w:rPr>
-          <w:sz w:val="28"/>
-          <w:szCs w:val="28"/>
-        </w:rPr>
-        <w:t>escolhido livremente de acordo com sua necessidade.</w:t>
-      </w:r>
-    </w:p>
-    <w:p>
-      <w:pPr>
-        <w:rPr>
-          <w:sz w:val="28"/>
-          <w:szCs w:val="28"/>
-        </w:rPr>
-      </w:pPr>
-    </w:p>
-    <w:p>
-      <w:pPr>
-        <w:pStyle w:val="Ttulo2"/>
-        <w:spacing w:before="0" w:after="240"/>
-        <w:rPr>
-          <w:b/>
-          <w:bCs/>
-          <w:color w:val="auto"/>
-          <w:sz w:val="32"/>
-          <w:szCs w:val="32"/>
-          <w:u w:val="single"/>
-        </w:rPr>
-      </w:pPr>
-      <w:bookmarkStart w:name="_Escopo_de_variáveis" w:id="23"/>
-      <w:bookmarkEnd w:id="23"/>
+      <w:bookmarkStart w:id="24" w:name="_Escopo_de_variáveis"/>
+      <w:bookmarkEnd w:id="24"/>
       <w:r>
         <w:rPr>
           <w:b/>
@@ -11526,16 +11484,6 @@
           <w:szCs w:val="28"/>
         </w:rPr>
         <w:tab/>
-      </w:r>
-      <w:r>
-        <w:rPr>
-          <w:rFonts w:ascii="Calibri" w:hAnsi="Calibri" w:cs="Calibri"/>
-          <w:b/>
-          <w:color w:val="3C9937"/>
-          <w:kern w:val="0"/>
-          <w:sz w:val="28"/>
-          <w:szCs w:val="28"/>
-        </w:rPr>
         <w:t xml:space="preserve">a = </w:t>
       </w:r>
       <w:r>
@@ -11571,16 +11519,6 @@
           <w:szCs w:val="28"/>
         </w:rPr>
         <w:tab/>
-      </w:r>
-      <w:r>
-        <w:rPr>
-          <w:rFonts w:ascii="Calibri" w:hAnsi="Calibri" w:cs="Calibri"/>
-          <w:b/>
-          <w:color w:val="3C9937"/>
-          <w:kern w:val="0"/>
-          <w:sz w:val="28"/>
-          <w:szCs w:val="28"/>
-        </w:rPr>
         <w:t xml:space="preserve">b </w:t>
       </w:r>
       <w:r>
@@ -11627,16 +11565,6 @@
           <w:szCs w:val="28"/>
         </w:rPr>
         <w:tab/>
-      </w:r>
-      <w:r>
-        <w:rPr>
-          <w:rFonts w:ascii="Calibri" w:hAnsi="Calibri" w:cs="Calibri"/>
-          <w:b/>
-          <w:color w:val="3C9937"/>
-          <w:kern w:val="0"/>
-          <w:sz w:val="28"/>
-          <w:szCs w:val="28"/>
-        </w:rPr>
         <w:t>print(a)</w:t>
       </w:r>
       <w:r>
@@ -11672,16 +11600,6 @@
           <w:szCs w:val="28"/>
         </w:rPr>
         <w:tab/>
-      </w:r>
-      <w:r>
-        <w:rPr>
-          <w:rFonts w:ascii="Calibri" w:hAnsi="Calibri" w:cs="Calibri"/>
-          <w:b/>
-          <w:color w:val="3C9937"/>
-          <w:kern w:val="0"/>
-          <w:sz w:val="28"/>
-          <w:szCs w:val="28"/>
-        </w:rPr>
         <w:t>print(b)</w:t>
       </w:r>
       <w:r>
@@ -11700,8 +11618,8 @@
       <w:pPr>
         <w:rPr>
           <w:rFonts w:ascii="Calibri" w:hAnsi="Calibri" w:cs="Calibri"/>
-          <w:b w:val="1"/>
-          <w:bCs w:val="1"/>
+          <w:b/>
+          <w:bCs/>
           <w:color w:val="3C9937"/>
           <w:kern w:val="0"/>
           <w:sz w:val="28"/>
@@ -11926,6 +11844,7 @@
           <w:sz w:val="28"/>
           <w:szCs w:val="28"/>
         </w:rPr>
+        <w:lastRenderedPageBreak/>
         <w:t>Caso que</w:t>
       </w:r>
       <w:r>
@@ -12076,16 +11995,6 @@
           <w:szCs w:val="28"/>
         </w:rPr>
         <w:tab/>
-      </w:r>
-      <w:r>
-        <w:rPr>
-          <w:rFonts w:ascii="Calibri" w:hAnsi="Calibri" w:cs="Calibri"/>
-          <w:b/>
-          <w:color w:val="3C9937"/>
-          <w:kern w:val="0"/>
-          <w:sz w:val="28"/>
-          <w:szCs w:val="28"/>
-        </w:rPr>
         <w:t>global a</w:t>
       </w:r>
     </w:p>
@@ -12110,16 +12019,6 @@
           <w:szCs w:val="28"/>
         </w:rPr>
         <w:tab/>
-      </w:r>
-      <w:r>
-        <w:rPr>
-          <w:rFonts w:ascii="Calibri" w:hAnsi="Calibri" w:cs="Calibri"/>
-          <w:b/>
-          <w:color w:val="3C9937"/>
-          <w:kern w:val="0"/>
-          <w:sz w:val="28"/>
-          <w:szCs w:val="28"/>
-        </w:rPr>
         <w:t>a = 2</w:t>
       </w:r>
     </w:p>
@@ -12144,16 +12043,6 @@
           <w:szCs w:val="28"/>
         </w:rPr>
         <w:tab/>
-      </w:r>
-      <w:r>
-        <w:rPr>
-          <w:rFonts w:ascii="Calibri" w:hAnsi="Calibri" w:cs="Calibri"/>
-          <w:b/>
-          <w:color w:val="3C9937"/>
-          <w:kern w:val="0"/>
-          <w:sz w:val="28"/>
-          <w:szCs w:val="28"/>
-        </w:rPr>
         <w:t>b += 3</w:t>
       </w:r>
     </w:p>
@@ -12178,16 +12067,6 @@
           <w:szCs w:val="28"/>
         </w:rPr>
         <w:tab/>
-      </w:r>
-      <w:r>
-        <w:rPr>
-          <w:rFonts w:ascii="Calibri" w:hAnsi="Calibri" w:cs="Calibri"/>
-          <w:b/>
-          <w:color w:val="3C9937"/>
-          <w:kern w:val="0"/>
-          <w:sz w:val="28"/>
-          <w:szCs w:val="28"/>
-        </w:rPr>
         <w:t>print(a)1</w:t>
       </w:r>
     </w:p>
@@ -12212,16 +12091,6 @@
           <w:szCs w:val="28"/>
         </w:rPr>
         <w:tab/>
-      </w:r>
-      <w:r>
-        <w:rPr>
-          <w:rFonts w:ascii="Calibri" w:hAnsi="Calibri" w:cs="Calibri"/>
-          <w:b/>
-          <w:color w:val="3C9937"/>
-          <w:kern w:val="0"/>
-          <w:sz w:val="28"/>
-          <w:szCs w:val="28"/>
-        </w:rPr>
         <w:t>print(b)2</w:t>
       </w:r>
     </w:p>
@@ -12229,8 +12098,8 @@
       <w:pPr>
         <w:rPr>
           <w:rFonts w:ascii="Calibri" w:hAnsi="Calibri" w:cs="Calibri"/>
-          <w:b w:val="1"/>
-          <w:bCs w:val="1"/>
+          <w:b/>
+          <w:bCs/>
           <w:color w:val="3C9937"/>
           <w:kern w:val="0"/>
           <w:sz w:val="28"/>
@@ -12470,8 +12339,8 @@
           <w:u w:val="single"/>
         </w:rPr>
       </w:pPr>
-      <w:bookmarkStart w:name="_Retorno_de_valores" w:id="24"/>
-      <w:bookmarkEnd w:id="24"/>
+      <w:bookmarkStart w:id="25" w:name="_Retorno_de_valores"/>
+      <w:bookmarkEnd w:id="25"/>
       <w:r>
         <w:rPr>
           <w:b/>
@@ -12637,17 +12506,8 @@
           <w:sz w:val="28"/>
           <w:szCs w:val="28"/>
         </w:rPr>
+        <w:lastRenderedPageBreak/>
         <w:tab/>
-      </w:r>
-      <w:r>
-        <w:rPr>
-          <w:rFonts w:ascii="Calibri" w:hAnsi="Calibri" w:cs="Calibri"/>
-          <w:b/>
-          <w:color w:val="3C9937"/>
-          <w:kern w:val="0"/>
-          <w:sz w:val="28"/>
-          <w:szCs w:val="28"/>
-        </w:rPr>
         <w:t>soma = a + b</w:t>
       </w:r>
     </w:p>
@@ -12702,8 +12562,8 @@
       <w:pPr>
         <w:rPr>
           <w:rFonts w:ascii="Calibri" w:hAnsi="Calibri" w:cs="Calibri"/>
-          <w:b w:val="1"/>
-          <w:bCs w:val="1"/>
+          <w:b/>
+          <w:bCs/>
           <w:color w:val="3C9937"/>
           <w:kern w:val="0"/>
           <w:sz w:val="28"/>
@@ -12893,7 +12753,7 @@
           <w:u w:val="single"/>
         </w:rPr>
       </w:pPr>
-      <w:bookmarkStart w:name="_Função_lambda" w:id="25"/>
+      <w:bookmarkStart w:id="26" w:name="_Função_lambda"/>
       <w:r>
         <w:rPr>
           <w:b/>
@@ -12905,7 +12765,7 @@
         </w:rPr>
         <w:t>Função lambda</w:t>
       </w:r>
-      <w:bookmarkEnd w:id="25"/>
+      <w:bookmarkEnd w:id="26"/>
     </w:p>
     <w:p>
       <w:pPr>
@@ -13164,8 +13024,8 @@
           <w:u w:val="single"/>
         </w:rPr>
       </w:pPr>
-      <w:bookmarkStart w:name="_Interactive_help" w:id="26"/>
-      <w:bookmarkEnd w:id="26"/>
+      <w:bookmarkStart w:id="27" w:name="_Interactive_help"/>
+      <w:bookmarkEnd w:id="27"/>
       <w:proofErr w:type="spellStart"/>
       <w:r>
         <w:rPr>
@@ -13176,6 +13036,7 @@
           <w:szCs w:val="36"/>
           <w:u w:val="single"/>
         </w:rPr>
+        <w:lastRenderedPageBreak/>
         <w:t>Interactive</w:t>
       </w:r>
       <w:proofErr w:type="spellEnd"/>
@@ -13495,8 +13356,8 @@
           <w:u w:val="single"/>
         </w:rPr>
       </w:pPr>
-      <w:bookmarkStart w:name="_Docstrings" w:id="27"/>
-      <w:bookmarkEnd w:id="27"/>
+      <w:bookmarkStart w:id="28" w:name="_Docstrings"/>
+      <w:bookmarkEnd w:id="28"/>
       <w:proofErr w:type="spellStart"/>
       <w:r>
         <w:rPr>
@@ -13703,16 +13564,6 @@
           <w:szCs w:val="28"/>
         </w:rPr>
         <w:tab/>
-      </w:r>
-      <w:r>
-        <w:rPr>
-          <w:rFonts w:ascii="Calibri" w:hAnsi="Calibri" w:cs="Calibri"/>
-          <w:b/>
-          <w:color w:val="3C9937"/>
-          <w:kern w:val="0"/>
-          <w:sz w:val="28"/>
-          <w:szCs w:val="28"/>
-        </w:rPr>
         <w:t>“““</w:t>
       </w:r>
     </w:p>
@@ -13799,8 +13650,8 @@
           <w:u w:val="single"/>
         </w:rPr>
       </w:pPr>
-      <w:bookmarkStart w:name="_Módulos_e_Pacotes" w:id="28"/>
-      <w:bookmarkEnd w:id="28"/>
+      <w:bookmarkStart w:id="29" w:name="_Módulos_e_Pacotes"/>
+      <w:bookmarkEnd w:id="29"/>
       <w:r>
         <w:rPr>
           <w:b/>
@@ -13810,6 +13661,7 @@
           <w:szCs w:val="36"/>
           <w:u w:val="single"/>
         </w:rPr>
+        <w:lastRenderedPageBreak/>
         <w:t>Módulos e Pacotes</w:t>
       </w:r>
     </w:p>
@@ -13826,8 +13678,8 @@
           <w:u w:val="single"/>
         </w:rPr>
       </w:pPr>
-      <w:bookmarkStart w:name="_Módulos" w:id="29"/>
-      <w:bookmarkEnd w:id="29"/>
+      <w:bookmarkStart w:id="30" w:name="_Módulos"/>
+      <w:bookmarkEnd w:id="30"/>
       <w:r>
         <w:rPr>
           <w:b/>
@@ -14146,8 +13998,8 @@
           <w:u w:val="single"/>
         </w:rPr>
       </w:pPr>
-      <w:bookmarkStart w:name="_Pacotes" w:id="30"/>
-      <w:bookmarkEnd w:id="30"/>
+      <w:bookmarkStart w:id="31" w:name="_Pacotes"/>
+      <w:bookmarkEnd w:id="31"/>
       <w:r>
         <w:rPr>
           <w:b/>
@@ -14424,6 +14276,7 @@
           <w:sz w:val="28"/>
           <w:szCs w:val="28"/>
         </w:rPr>
+        <w:lastRenderedPageBreak/>
         <w:t xml:space="preserve">Para criarmos um pacote no PyCharm, </w:t>
       </w:r>
       <w:r>
@@ -14520,8 +14373,8 @@
           <w:u w:val="single"/>
         </w:rPr>
       </w:pPr>
-      <w:bookmarkStart w:name="_Tratamento_de_erros" w:id="31"/>
-      <w:bookmarkEnd w:id="31"/>
+      <w:bookmarkStart w:id="32" w:name="_Tratamento_de_erros"/>
+      <w:bookmarkEnd w:id="32"/>
       <w:r>
         <w:rPr>
           <w:b/>
@@ -14643,16 +14496,6 @@
           <w:szCs w:val="28"/>
         </w:rPr>
         <w:tab/>
-      </w:r>
-      <w:r>
-        <w:rPr>
-          <w:rFonts w:ascii="Calibri" w:hAnsi="Calibri" w:cs="Calibri"/>
-          <w:b/>
-          <w:color w:val="3C9937"/>
-          <w:kern w:val="0"/>
-          <w:sz w:val="28"/>
-          <w:szCs w:val="28"/>
-        </w:rPr>
         <w:t>bloco de comando</w:t>
       </w:r>
     </w:p>
@@ -15480,6 +15323,7 @@
           <w:sz w:val="28"/>
           <w:szCs w:val="28"/>
         </w:rPr>
+        <w:lastRenderedPageBreak/>
         <w:t>Em nossa estrutura de repetição de dados, podemos ter</w:t>
       </w:r>
       <w:r>
@@ -15695,8 +15539,8 @@
           <w:u w:val="single"/>
         </w:rPr>
       </w:pPr>
-      <w:bookmarkStart w:name="_Lista_com_as" w:id="32"/>
-      <w:bookmarkEnd w:id="32"/>
+      <w:bookmarkStart w:id="33" w:name="_Lista_com_as"/>
+      <w:bookmarkEnd w:id="33"/>
       <w:r>
         <w:rPr>
           <w:b/>
@@ -15974,7 +15818,7 @@
       </w:r>
     </w:p>
     <w:sectPr>
-      <w:pgSz w:w="12240" w:h="15840" w:orient="portrait"/>
+      <w:pgSz w:w="12240" w:h="15840"/>
       <w:pgMar w:top="1440" w:right="1440" w:bottom="1440" w:left="1440" w:header="720" w:footer="720" w:gutter="0"/>
       <w:cols w:space="720"/>
       <w:noEndnote/>
@@ -16444,7 +16288,7 @@
         <w:ind w:left="567" w:hanging="207"/>
       </w:pPr>
       <w:rPr>
-        <w:rFonts w:hint="default" w:ascii="Symbol" w:hAnsi="Symbol"/>
+        <w:rFonts w:ascii="Symbol" w:hAnsi="Symbol" w:hint="default"/>
         <w:sz w:val="24"/>
         <w:szCs w:val="24"/>
       </w:rPr>
@@ -16458,7 +16302,7 @@
         <w:ind w:left="1440" w:hanging="360"/>
       </w:pPr>
       <w:rPr>
-        <w:rFonts w:hint="default" w:ascii="Courier New" w:hAnsi="Courier New" w:cs="Courier New"/>
+        <w:rFonts w:ascii="Courier New" w:hAnsi="Courier New" w:cs="Courier New" w:hint="default"/>
       </w:rPr>
     </w:lvl>
     <w:lvl w:ilvl="2" w:tplc="04160005" w:tentative="1">
@@ -16470,7 +16314,7 @@
         <w:ind w:left="2160" w:hanging="360"/>
       </w:pPr>
       <w:rPr>
-        <w:rFonts w:hint="default" w:ascii="Wingdings" w:hAnsi="Wingdings"/>
+        <w:rFonts w:ascii="Wingdings" w:hAnsi="Wingdings" w:hint="default"/>
       </w:rPr>
     </w:lvl>
     <w:lvl w:ilvl="3" w:tplc="04160001" w:tentative="1">
@@ -16482,7 +16326,7 @@
         <w:ind w:left="2880" w:hanging="360"/>
       </w:pPr>
       <w:rPr>
-        <w:rFonts w:hint="default" w:ascii="Symbol" w:hAnsi="Symbol"/>
+        <w:rFonts w:ascii="Symbol" w:hAnsi="Symbol" w:hint="default"/>
       </w:rPr>
     </w:lvl>
     <w:lvl w:ilvl="4" w:tplc="04160003" w:tentative="1">
@@ -16494,7 +16338,7 @@
         <w:ind w:left="3600" w:hanging="360"/>
       </w:pPr>
       <w:rPr>
-        <w:rFonts w:hint="default" w:ascii="Courier New" w:hAnsi="Courier New" w:cs="Courier New"/>
+        <w:rFonts w:ascii="Courier New" w:hAnsi="Courier New" w:cs="Courier New" w:hint="default"/>
       </w:rPr>
     </w:lvl>
     <w:lvl w:ilvl="5" w:tplc="04160005" w:tentative="1">
@@ -16506,7 +16350,7 @@
         <w:ind w:left="4320" w:hanging="360"/>
       </w:pPr>
       <w:rPr>
-        <w:rFonts w:hint="default" w:ascii="Wingdings" w:hAnsi="Wingdings"/>
+        <w:rFonts w:ascii="Wingdings" w:hAnsi="Wingdings" w:hint="default"/>
       </w:rPr>
     </w:lvl>
     <w:lvl w:ilvl="6" w:tplc="04160001" w:tentative="1">
@@ -16518,7 +16362,7 @@
         <w:ind w:left="5040" w:hanging="360"/>
       </w:pPr>
       <w:rPr>
-        <w:rFonts w:hint="default" w:ascii="Symbol" w:hAnsi="Symbol"/>
+        <w:rFonts w:ascii="Symbol" w:hAnsi="Symbol" w:hint="default"/>
       </w:rPr>
     </w:lvl>
     <w:lvl w:ilvl="7" w:tplc="04160003" w:tentative="1">
@@ -16530,7 +16374,7 @@
         <w:ind w:left="5760" w:hanging="360"/>
       </w:pPr>
       <w:rPr>
-        <w:rFonts w:hint="default" w:ascii="Courier New" w:hAnsi="Courier New" w:cs="Courier New"/>
+        <w:rFonts w:ascii="Courier New" w:hAnsi="Courier New" w:cs="Courier New" w:hint="default"/>
       </w:rPr>
     </w:lvl>
     <w:lvl w:ilvl="8" w:tplc="04160005" w:tentative="1">
@@ -16542,7 +16386,7 @@
         <w:ind w:left="6480" w:hanging="360"/>
       </w:pPr>
       <w:rPr>
-        <w:rFonts w:hint="default" w:ascii="Wingdings" w:hAnsi="Wingdings"/>
+        <w:rFonts w:ascii="Wingdings" w:hAnsi="Wingdings" w:hint="default"/>
       </w:rPr>
     </w:lvl>
   </w:abstractNum>
@@ -16847,7 +16691,7 @@
         <w:ind w:left="720" w:hanging="360"/>
       </w:pPr>
       <w:rPr>
-        <w:rFonts w:hint="default" w:ascii="Symbol" w:hAnsi="Symbol"/>
+        <w:rFonts w:ascii="Symbol" w:hAnsi="Symbol" w:hint="default"/>
       </w:rPr>
     </w:lvl>
     <w:lvl w:ilvl="1" w:tplc="37481B70">
@@ -16859,7 +16703,7 @@
         <w:ind w:left="1440" w:hanging="360"/>
       </w:pPr>
       <w:rPr>
-        <w:rFonts w:hint="default" w:ascii="Courier New" w:hAnsi="Courier New"/>
+        <w:rFonts w:ascii="Courier New" w:hAnsi="Courier New" w:hint="default"/>
       </w:rPr>
     </w:lvl>
     <w:lvl w:ilvl="2" w:tplc="17544AD0">
@@ -16871,7 +16715,7 @@
         <w:ind w:left="2160" w:hanging="360"/>
       </w:pPr>
       <w:rPr>
-        <w:rFonts w:hint="default" w:ascii="Wingdings" w:hAnsi="Wingdings"/>
+        <w:rFonts w:ascii="Wingdings" w:hAnsi="Wingdings" w:hint="default"/>
       </w:rPr>
     </w:lvl>
     <w:lvl w:ilvl="3" w:tplc="927630AA">
@@ -16883,7 +16727,7 @@
         <w:ind w:left="2880" w:hanging="360"/>
       </w:pPr>
       <w:rPr>
-        <w:rFonts w:hint="default" w:ascii="Symbol" w:hAnsi="Symbol"/>
+        <w:rFonts w:ascii="Symbol" w:hAnsi="Symbol" w:hint="default"/>
       </w:rPr>
     </w:lvl>
     <w:lvl w:ilvl="4" w:tplc="45EC03BA">
@@ -16895,7 +16739,7 @@
         <w:ind w:left="3600" w:hanging="360"/>
       </w:pPr>
       <w:rPr>
-        <w:rFonts w:hint="default" w:ascii="Courier New" w:hAnsi="Courier New"/>
+        <w:rFonts w:ascii="Courier New" w:hAnsi="Courier New" w:hint="default"/>
       </w:rPr>
     </w:lvl>
     <w:lvl w:ilvl="5" w:tplc="73F05000">
@@ -16907,7 +16751,7 @@
         <w:ind w:left="4320" w:hanging="360"/>
       </w:pPr>
       <w:rPr>
-        <w:rFonts w:hint="default" w:ascii="Wingdings" w:hAnsi="Wingdings"/>
+        <w:rFonts w:ascii="Wingdings" w:hAnsi="Wingdings" w:hint="default"/>
       </w:rPr>
     </w:lvl>
     <w:lvl w:ilvl="6" w:tplc="A790BC78">
@@ -16919,7 +16763,7 @@
         <w:ind w:left="5040" w:hanging="360"/>
       </w:pPr>
       <w:rPr>
-        <w:rFonts w:hint="default" w:ascii="Symbol" w:hAnsi="Symbol"/>
+        <w:rFonts w:ascii="Symbol" w:hAnsi="Symbol" w:hint="default"/>
       </w:rPr>
     </w:lvl>
     <w:lvl w:ilvl="7" w:tplc="BEBCB2FC">
@@ -16931,7 +16775,7 @@
         <w:ind w:left="5760" w:hanging="360"/>
       </w:pPr>
       <w:rPr>
-        <w:rFonts w:hint="default" w:ascii="Courier New" w:hAnsi="Courier New"/>
+        <w:rFonts w:ascii="Courier New" w:hAnsi="Courier New" w:hint="default"/>
       </w:rPr>
     </w:lvl>
     <w:lvl w:ilvl="8" w:tplc="0EF8A5DC">
@@ -16943,7 +16787,7 @@
         <w:ind w:left="6480" w:hanging="360"/>
       </w:pPr>
       <w:rPr>
-        <w:rFonts w:hint="default" w:ascii="Wingdings" w:hAnsi="Wingdings"/>
+        <w:rFonts w:ascii="Wingdings" w:hAnsi="Wingdings" w:hint="default"/>
       </w:rPr>
     </w:lvl>
   </w:abstractNum>
@@ -17245,7 +17089,7 @@
         <w:ind w:left="720" w:hanging="360"/>
       </w:pPr>
       <w:rPr>
-        <w:rFonts w:hint="default" w:ascii="Symbol" w:hAnsi="Symbol"/>
+        <w:rFonts w:ascii="Symbol" w:hAnsi="Symbol" w:hint="default"/>
       </w:rPr>
     </w:lvl>
     <w:lvl w:ilvl="1" w:tplc="DC6E1A2E">
@@ -17257,7 +17101,7 @@
         <w:ind w:left="1440" w:hanging="360"/>
       </w:pPr>
       <w:rPr>
-        <w:rFonts w:hint="default" w:ascii="Courier New" w:hAnsi="Courier New"/>
+        <w:rFonts w:ascii="Courier New" w:hAnsi="Courier New" w:hint="default"/>
       </w:rPr>
     </w:lvl>
     <w:lvl w:ilvl="2" w:tplc="D7161DFA">
@@ -17269,7 +17113,7 @@
         <w:ind w:left="2160" w:hanging="360"/>
       </w:pPr>
       <w:rPr>
-        <w:rFonts w:hint="default" w:ascii="Wingdings" w:hAnsi="Wingdings"/>
+        <w:rFonts w:ascii="Wingdings" w:hAnsi="Wingdings" w:hint="default"/>
       </w:rPr>
     </w:lvl>
     <w:lvl w:ilvl="3" w:tplc="436E3DFA">
@@ -17281,7 +17125,7 @@
         <w:ind w:left="2880" w:hanging="360"/>
       </w:pPr>
       <w:rPr>
-        <w:rFonts w:hint="default" w:ascii="Symbol" w:hAnsi="Symbol"/>
+        <w:rFonts w:ascii="Symbol" w:hAnsi="Symbol" w:hint="default"/>
       </w:rPr>
     </w:lvl>
     <w:lvl w:ilvl="4" w:tplc="302EDAAE">
@@ -17293,7 +17137,7 @@
         <w:ind w:left="3600" w:hanging="360"/>
       </w:pPr>
       <w:rPr>
-        <w:rFonts w:hint="default" w:ascii="Courier New" w:hAnsi="Courier New"/>
+        <w:rFonts w:ascii="Courier New" w:hAnsi="Courier New" w:hint="default"/>
       </w:rPr>
     </w:lvl>
     <w:lvl w:ilvl="5" w:tplc="D2F0D0C6">
@@ -17305,7 +17149,7 @@
         <w:ind w:left="4320" w:hanging="360"/>
       </w:pPr>
       <w:rPr>
-        <w:rFonts w:hint="default" w:ascii="Wingdings" w:hAnsi="Wingdings"/>
+        <w:rFonts w:ascii="Wingdings" w:hAnsi="Wingdings" w:hint="default"/>
       </w:rPr>
     </w:lvl>
     <w:lvl w:ilvl="6" w:tplc="D890C91E">
@@ -17317,7 +17161,7 @@
         <w:ind w:left="5040" w:hanging="360"/>
       </w:pPr>
       <w:rPr>
-        <w:rFonts w:hint="default" w:ascii="Symbol" w:hAnsi="Symbol"/>
+        <w:rFonts w:ascii="Symbol" w:hAnsi="Symbol" w:hint="default"/>
       </w:rPr>
     </w:lvl>
     <w:lvl w:ilvl="7" w:tplc="19844154">
@@ -17329,7 +17173,7 @@
         <w:ind w:left="5760" w:hanging="360"/>
       </w:pPr>
       <w:rPr>
-        <w:rFonts w:hint="default" w:ascii="Courier New" w:hAnsi="Courier New"/>
+        <w:rFonts w:ascii="Courier New" w:hAnsi="Courier New" w:hint="default"/>
       </w:rPr>
     </w:lvl>
     <w:lvl w:ilvl="8" w:tplc="A73AE14E">
@@ -17341,7 +17185,7 @@
         <w:ind w:left="6480" w:hanging="360"/>
       </w:pPr>
       <w:rPr>
-        <w:rFonts w:hint="default" w:ascii="Wingdings" w:hAnsi="Wingdings"/>
+        <w:rFonts w:ascii="Wingdings" w:hAnsi="Wingdings" w:hint="default"/>
       </w:rPr>
     </w:lvl>
   </w:abstractNum>
@@ -17358,7 +17202,7 @@
         <w:ind w:left="720" w:hanging="360"/>
       </w:pPr>
       <w:rPr>
-        <w:rFonts w:hint="default" w:ascii="Wingdings" w:hAnsi="Wingdings"/>
+        <w:rFonts w:ascii="Wingdings" w:hAnsi="Wingdings" w:hint="default"/>
       </w:rPr>
     </w:lvl>
     <w:lvl w:ilvl="1" w:tplc="6AE8CC50">
@@ -17370,7 +17214,7 @@
         <w:ind w:left="1440" w:hanging="360"/>
       </w:pPr>
       <w:rPr>
-        <w:rFonts w:hint="default" w:ascii="Courier New" w:hAnsi="Courier New"/>
+        <w:rFonts w:ascii="Courier New" w:hAnsi="Courier New" w:hint="default"/>
       </w:rPr>
     </w:lvl>
     <w:lvl w:ilvl="2" w:tplc="B816AE0E">
@@ -17382,7 +17226,7 @@
         <w:ind w:left="2160" w:hanging="360"/>
       </w:pPr>
       <w:rPr>
-        <w:rFonts w:hint="default" w:ascii="Wingdings" w:hAnsi="Wingdings"/>
+        <w:rFonts w:ascii="Wingdings" w:hAnsi="Wingdings" w:hint="default"/>
       </w:rPr>
     </w:lvl>
     <w:lvl w:ilvl="3" w:tplc="BD56283A">
@@ -17394,7 +17238,7 @@
         <w:ind w:left="2880" w:hanging="360"/>
       </w:pPr>
       <w:rPr>
-        <w:rFonts w:hint="default" w:ascii="Symbol" w:hAnsi="Symbol"/>
+        <w:rFonts w:ascii="Symbol" w:hAnsi="Symbol" w:hint="default"/>
       </w:rPr>
     </w:lvl>
     <w:lvl w:ilvl="4" w:tplc="930A7132">
@@ -17406,7 +17250,7 @@
         <w:ind w:left="3600" w:hanging="360"/>
       </w:pPr>
       <w:rPr>
-        <w:rFonts w:hint="default" w:ascii="Courier New" w:hAnsi="Courier New"/>
+        <w:rFonts w:ascii="Courier New" w:hAnsi="Courier New" w:hint="default"/>
       </w:rPr>
     </w:lvl>
     <w:lvl w:ilvl="5" w:tplc="247CFD7C">
@@ -17418,7 +17262,7 @@
         <w:ind w:left="4320" w:hanging="360"/>
       </w:pPr>
       <w:rPr>
-        <w:rFonts w:hint="default" w:ascii="Wingdings" w:hAnsi="Wingdings"/>
+        <w:rFonts w:ascii="Wingdings" w:hAnsi="Wingdings" w:hint="default"/>
       </w:rPr>
     </w:lvl>
     <w:lvl w:ilvl="6" w:tplc="0D84BBDC">
@@ -17430,7 +17274,7 @@
         <w:ind w:left="5040" w:hanging="360"/>
       </w:pPr>
       <w:rPr>
-        <w:rFonts w:hint="default" w:ascii="Symbol" w:hAnsi="Symbol"/>
+        <w:rFonts w:ascii="Symbol" w:hAnsi="Symbol" w:hint="default"/>
       </w:rPr>
     </w:lvl>
     <w:lvl w:ilvl="7" w:tplc="676E3FBA">
@@ -17442,7 +17286,7 @@
         <w:ind w:left="5760" w:hanging="360"/>
       </w:pPr>
       <w:rPr>
-        <w:rFonts w:hint="default" w:ascii="Courier New" w:hAnsi="Courier New"/>
+        <w:rFonts w:ascii="Courier New" w:hAnsi="Courier New" w:hint="default"/>
       </w:rPr>
     </w:lvl>
     <w:lvl w:ilvl="8" w:tplc="4B6AB84A">
@@ -17454,7 +17298,7 @@
         <w:ind w:left="6480" w:hanging="360"/>
       </w:pPr>
       <w:rPr>
-        <w:rFonts w:hint="default" w:ascii="Wingdings" w:hAnsi="Wingdings"/>
+        <w:rFonts w:ascii="Wingdings" w:hAnsi="Wingdings" w:hint="default"/>
       </w:rPr>
     </w:lvl>
   </w:abstractNum>
@@ -18041,7 +17885,7 @@
         <w:ind w:left="720" w:hanging="360"/>
       </w:pPr>
       <w:rPr>
-        <w:rFonts w:hint="default" w:ascii="Wingdings" w:hAnsi="Wingdings"/>
+        <w:rFonts w:ascii="Wingdings" w:hAnsi="Wingdings" w:hint="default"/>
       </w:rPr>
     </w:lvl>
     <w:lvl w:ilvl="1" w:tplc="5488628C">
@@ -18053,7 +17897,7 @@
         <w:ind w:left="1440" w:hanging="360"/>
       </w:pPr>
       <w:rPr>
-        <w:rFonts w:hint="default" w:ascii="Courier New" w:hAnsi="Courier New"/>
+        <w:rFonts w:ascii="Courier New" w:hAnsi="Courier New" w:hint="default"/>
       </w:rPr>
     </w:lvl>
     <w:lvl w:ilvl="2" w:tplc="03F2BF76">
@@ -18065,7 +17909,7 @@
         <w:ind w:left="2160" w:hanging="360"/>
       </w:pPr>
       <w:rPr>
-        <w:rFonts w:hint="default" w:ascii="Wingdings" w:hAnsi="Wingdings"/>
+        <w:rFonts w:ascii="Wingdings" w:hAnsi="Wingdings" w:hint="default"/>
       </w:rPr>
     </w:lvl>
     <w:lvl w:ilvl="3" w:tplc="BD947A2E">
@@ -18077,7 +17921,7 @@
         <w:ind w:left="2880" w:hanging="360"/>
       </w:pPr>
       <w:rPr>
-        <w:rFonts w:hint="default" w:ascii="Symbol" w:hAnsi="Symbol"/>
+        <w:rFonts w:ascii="Symbol" w:hAnsi="Symbol" w:hint="default"/>
       </w:rPr>
     </w:lvl>
     <w:lvl w:ilvl="4" w:tplc="CB90E7C2">
@@ -18089,7 +17933,7 @@
         <w:ind w:left="3600" w:hanging="360"/>
       </w:pPr>
       <w:rPr>
-        <w:rFonts w:hint="default" w:ascii="Courier New" w:hAnsi="Courier New"/>
+        <w:rFonts w:ascii="Courier New" w:hAnsi="Courier New" w:hint="default"/>
       </w:rPr>
     </w:lvl>
     <w:lvl w:ilvl="5" w:tplc="AFCCC0C6">
@@ -18101,7 +17945,7 @@
         <w:ind w:left="4320" w:hanging="360"/>
       </w:pPr>
       <w:rPr>
-        <w:rFonts w:hint="default" w:ascii="Wingdings" w:hAnsi="Wingdings"/>
+        <w:rFonts w:ascii="Wingdings" w:hAnsi="Wingdings" w:hint="default"/>
       </w:rPr>
     </w:lvl>
     <w:lvl w:ilvl="6" w:tplc="2880318C">
@@ -18113,7 +17957,7 @@
         <w:ind w:left="5040" w:hanging="360"/>
       </w:pPr>
       <w:rPr>
-        <w:rFonts w:hint="default" w:ascii="Symbol" w:hAnsi="Symbol"/>
+        <w:rFonts w:ascii="Symbol" w:hAnsi="Symbol" w:hint="default"/>
       </w:rPr>
     </w:lvl>
     <w:lvl w:ilvl="7" w:tplc="52C49C66">
@@ -18125,7 +17969,7 @@
         <w:ind w:left="5760" w:hanging="360"/>
       </w:pPr>
       <w:rPr>
-        <w:rFonts w:hint="default" w:ascii="Courier New" w:hAnsi="Courier New"/>
+        <w:rFonts w:ascii="Courier New" w:hAnsi="Courier New" w:hint="default"/>
       </w:rPr>
     </w:lvl>
     <w:lvl w:ilvl="8" w:tplc="86028048">
@@ -18137,7 +17981,7 @@
         <w:ind w:left="6480" w:hanging="360"/>
       </w:pPr>
       <w:rPr>
-        <w:rFonts w:hint="default" w:ascii="Wingdings" w:hAnsi="Wingdings"/>
+        <w:rFonts w:ascii="Wingdings" w:hAnsi="Wingdings" w:hint="default"/>
       </w:rPr>
     </w:lvl>
   </w:abstractNum>
@@ -18154,7 +17998,7 @@
         <w:ind w:left="720" w:hanging="360"/>
       </w:pPr>
       <w:rPr>
-        <w:rFonts w:hint="default" w:ascii="Wingdings" w:hAnsi="Wingdings"/>
+        <w:rFonts w:ascii="Wingdings" w:hAnsi="Wingdings" w:hint="default"/>
       </w:rPr>
     </w:lvl>
     <w:lvl w:ilvl="1" w:tplc="04160003" w:tentative="1">
@@ -18166,7 +18010,7 @@
         <w:ind w:left="1440" w:hanging="360"/>
       </w:pPr>
       <w:rPr>
-        <w:rFonts w:hint="default" w:ascii="Courier New" w:hAnsi="Courier New" w:cs="Courier New"/>
+        <w:rFonts w:ascii="Courier New" w:hAnsi="Courier New" w:cs="Courier New" w:hint="default"/>
       </w:rPr>
     </w:lvl>
     <w:lvl w:ilvl="2" w:tplc="04160005" w:tentative="1">
@@ -18178,7 +18022,7 @@
         <w:ind w:left="2160" w:hanging="360"/>
       </w:pPr>
       <w:rPr>
-        <w:rFonts w:hint="default" w:ascii="Wingdings" w:hAnsi="Wingdings"/>
+        <w:rFonts w:ascii="Wingdings" w:hAnsi="Wingdings" w:hint="default"/>
       </w:rPr>
     </w:lvl>
     <w:lvl w:ilvl="3" w:tplc="04160001" w:tentative="1">
@@ -18190,7 +18034,7 @@
         <w:ind w:left="2880" w:hanging="360"/>
       </w:pPr>
       <w:rPr>
-        <w:rFonts w:hint="default" w:ascii="Symbol" w:hAnsi="Symbol"/>
+        <w:rFonts w:ascii="Symbol" w:hAnsi="Symbol" w:hint="default"/>
       </w:rPr>
     </w:lvl>
     <w:lvl w:ilvl="4" w:tplc="04160003" w:tentative="1">
@@ -18202,7 +18046,7 @@
         <w:ind w:left="3600" w:hanging="360"/>
       </w:pPr>
       <w:rPr>
-        <w:rFonts w:hint="default" w:ascii="Courier New" w:hAnsi="Courier New" w:cs="Courier New"/>
+        <w:rFonts w:ascii="Courier New" w:hAnsi="Courier New" w:cs="Courier New" w:hint="default"/>
       </w:rPr>
     </w:lvl>
     <w:lvl w:ilvl="5" w:tplc="04160005" w:tentative="1">
@@ -18214,7 +18058,7 @@
         <w:ind w:left="4320" w:hanging="360"/>
       </w:pPr>
       <w:rPr>
-        <w:rFonts w:hint="default" w:ascii="Wingdings" w:hAnsi="Wingdings"/>
+        <w:rFonts w:ascii="Wingdings" w:hAnsi="Wingdings" w:hint="default"/>
       </w:rPr>
     </w:lvl>
     <w:lvl w:ilvl="6" w:tplc="04160001" w:tentative="1">
@@ -18226,7 +18070,7 @@
         <w:ind w:left="5040" w:hanging="360"/>
       </w:pPr>
       <w:rPr>
-        <w:rFonts w:hint="default" w:ascii="Symbol" w:hAnsi="Symbol"/>
+        <w:rFonts w:ascii="Symbol" w:hAnsi="Symbol" w:hint="default"/>
       </w:rPr>
     </w:lvl>
     <w:lvl w:ilvl="7" w:tplc="04160003" w:tentative="1">
@@ -18238,7 +18082,7 @@
         <w:ind w:left="5760" w:hanging="360"/>
       </w:pPr>
       <w:rPr>
-        <w:rFonts w:hint="default" w:ascii="Courier New" w:hAnsi="Courier New" w:cs="Courier New"/>
+        <w:rFonts w:ascii="Courier New" w:hAnsi="Courier New" w:cs="Courier New" w:hint="default"/>
       </w:rPr>
     </w:lvl>
     <w:lvl w:ilvl="8" w:tplc="04160005" w:tentative="1">
@@ -18250,7 +18094,7 @@
         <w:ind w:left="6480" w:hanging="360"/>
       </w:pPr>
       <w:rPr>
-        <w:rFonts w:hint="default" w:ascii="Wingdings" w:hAnsi="Wingdings"/>
+        <w:rFonts w:ascii="Wingdings" w:hAnsi="Wingdings" w:hint="default"/>
       </w:rPr>
     </w:lvl>
   </w:abstractNum>
@@ -18440,11 +18284,11 @@
 </file>
 
 <file path=word/styles.xml><?xml version="1.0" encoding="utf-8"?>
-<w:styles xmlns:wp14="http://schemas.microsoft.com/office/word/2010/wordprocessingDrawing" xmlns:mc="http://schemas.openxmlformats.org/markup-compatibility/2006" xmlns:r="http://schemas.openxmlformats.org/officeDocument/2006/relationships" xmlns:w="http://schemas.openxmlformats.org/wordprocessingml/2006/main" xmlns:w14="http://schemas.microsoft.com/office/word/2010/wordml" xmlns:w15="http://schemas.microsoft.com/office/word/2012/wordml" xmlns:w16cex="http://schemas.microsoft.com/office/word/2018/wordml/cex" xmlns:w16cid="http://schemas.microsoft.com/office/word/2016/wordml/cid" xmlns:w16="http://schemas.microsoft.com/office/word/2018/wordml" xmlns:w16sdtdh="http://schemas.microsoft.com/office/word/2020/wordml/sdtdatahash" xmlns:w16se="http://schemas.microsoft.com/office/word/2015/wordml/symex" mc:Ignorable="w14 w15 w16se w16cid w16 w16cex w16sdtdh wp14">
+<w:styles xmlns:mc="http://schemas.openxmlformats.org/markup-compatibility/2006" xmlns:r="http://schemas.openxmlformats.org/officeDocument/2006/relationships" xmlns:w="http://schemas.openxmlformats.org/wordprocessingml/2006/main" xmlns:w14="http://schemas.microsoft.com/office/word/2010/wordml" xmlns:w15="http://schemas.microsoft.com/office/word/2012/wordml" xmlns:w16cex="http://schemas.microsoft.com/office/word/2018/wordml/cex" xmlns:w16cid="http://schemas.microsoft.com/office/word/2016/wordml/cid" xmlns:w16="http://schemas.microsoft.com/office/word/2018/wordml" xmlns:w16sdtdh="http://schemas.microsoft.com/office/word/2020/wordml/sdtdatahash" xmlns:w16se="http://schemas.microsoft.com/office/word/2015/wordml/symex" mc:Ignorable="w14 w15 w16se w16cid w16 w16cex w16sdtdh">
   <w:docDefaults>
     <w:rPrDefault>
       <w:rPr>
-        <w:rFonts w:asciiTheme="minorHAnsi" w:hAnsiTheme="minorHAnsi" w:eastAsiaTheme="minorEastAsia" w:cstheme="minorBidi"/>
+        <w:rFonts w:asciiTheme="minorHAnsi" w:eastAsiaTheme="minorEastAsia" w:hAnsiTheme="minorHAnsi" w:cstheme="minorBidi"/>
         <w:kern w:val="2"/>
         <w:sz w:val="22"/>
         <w:szCs w:val="22"/>
@@ -18461,14 +18305,14 @@
   <w:latentStyles w:defLockedState="0" w:defUIPriority="99" w:defSemiHidden="0" w:defUnhideWhenUsed="0" w:defQFormat="0" w:count="376">
     <w:lsdException w:name="Normal" w:uiPriority="0" w:qFormat="1"/>
     <w:lsdException w:name="heading 1" w:uiPriority="9" w:qFormat="1"/>
-    <w:lsdException w:name="heading 2" w:uiPriority="9" w:semiHidden="1" w:unhideWhenUsed="1" w:qFormat="1"/>
-    <w:lsdException w:name="heading 3" w:uiPriority="9" w:semiHidden="1" w:unhideWhenUsed="1" w:qFormat="1"/>
-    <w:lsdException w:name="heading 4" w:uiPriority="9" w:semiHidden="1" w:unhideWhenUsed="1" w:qFormat="1"/>
-    <w:lsdException w:name="heading 5" w:uiPriority="9" w:semiHidden="1" w:unhideWhenUsed="1" w:qFormat="1"/>
-    <w:lsdException w:name="heading 6" w:uiPriority="9" w:semiHidden="1" w:unhideWhenUsed="1" w:qFormat="1"/>
-    <w:lsdException w:name="heading 7" w:uiPriority="9" w:semiHidden="1" w:unhideWhenUsed="1" w:qFormat="1"/>
-    <w:lsdException w:name="heading 8" w:uiPriority="9" w:semiHidden="1" w:unhideWhenUsed="1" w:qFormat="1"/>
-    <w:lsdException w:name="heading 9" w:uiPriority="9" w:semiHidden="1" w:unhideWhenUsed="1" w:qFormat="1"/>
+    <w:lsdException w:name="heading 2" w:semiHidden="1" w:uiPriority="9" w:unhideWhenUsed="1" w:qFormat="1"/>
+    <w:lsdException w:name="heading 3" w:semiHidden="1" w:uiPriority="9" w:unhideWhenUsed="1" w:qFormat="1"/>
+    <w:lsdException w:name="heading 4" w:semiHidden="1" w:uiPriority="9" w:unhideWhenUsed="1" w:qFormat="1"/>
+    <w:lsdException w:name="heading 5" w:semiHidden="1" w:uiPriority="9" w:unhideWhenUsed="1" w:qFormat="1"/>
+    <w:lsdException w:name="heading 6" w:semiHidden="1" w:uiPriority="9" w:unhideWhenUsed="1" w:qFormat="1"/>
+    <w:lsdException w:name="heading 7" w:semiHidden="1" w:uiPriority="9" w:unhideWhenUsed="1" w:qFormat="1"/>
+    <w:lsdException w:name="heading 8" w:semiHidden="1" w:uiPriority="9" w:unhideWhenUsed="1" w:qFormat="1"/>
+    <w:lsdException w:name="heading 9" w:semiHidden="1" w:uiPriority="9" w:unhideWhenUsed="1" w:qFormat="1"/>
     <w:lsdException w:name="index 1" w:semiHidden="1" w:unhideWhenUsed="1"/>
     <w:lsdException w:name="index 2" w:semiHidden="1" w:unhideWhenUsed="1"/>
     <w:lsdException w:name="index 3" w:semiHidden="1" w:unhideWhenUsed="1"/>
@@ -18478,22 +18322,22 @@
     <w:lsdException w:name="index 7" w:semiHidden="1" w:unhideWhenUsed="1"/>
     <w:lsdException w:name="index 8" w:semiHidden="1" w:unhideWhenUsed="1"/>
     <w:lsdException w:name="index 9" w:semiHidden="1" w:unhideWhenUsed="1"/>
-    <w:lsdException w:name="toc 1" w:uiPriority="39" w:semiHidden="1" w:unhideWhenUsed="1"/>
-    <w:lsdException w:name="toc 2" w:uiPriority="39" w:semiHidden="1" w:unhideWhenUsed="1"/>
-    <w:lsdException w:name="toc 3" w:uiPriority="39" w:semiHidden="1" w:unhideWhenUsed="1"/>
-    <w:lsdException w:name="toc 4" w:uiPriority="39" w:semiHidden="1" w:unhideWhenUsed="1"/>
-    <w:lsdException w:name="toc 5" w:uiPriority="39" w:semiHidden="1" w:unhideWhenUsed="1"/>
-    <w:lsdException w:name="toc 6" w:uiPriority="39" w:semiHidden="1" w:unhideWhenUsed="1"/>
-    <w:lsdException w:name="toc 7" w:uiPriority="39" w:semiHidden="1" w:unhideWhenUsed="1"/>
-    <w:lsdException w:name="toc 8" w:uiPriority="39" w:semiHidden="1" w:unhideWhenUsed="1"/>
-    <w:lsdException w:name="toc 9" w:uiPriority="39" w:semiHidden="1" w:unhideWhenUsed="1"/>
+    <w:lsdException w:name="toc 1" w:semiHidden="1" w:uiPriority="39" w:unhideWhenUsed="1"/>
+    <w:lsdException w:name="toc 2" w:semiHidden="1" w:uiPriority="39" w:unhideWhenUsed="1"/>
+    <w:lsdException w:name="toc 3" w:semiHidden="1" w:uiPriority="39" w:unhideWhenUsed="1"/>
+    <w:lsdException w:name="toc 4" w:semiHidden="1" w:uiPriority="39" w:unhideWhenUsed="1"/>
+    <w:lsdException w:name="toc 5" w:semiHidden="1" w:uiPriority="39" w:unhideWhenUsed="1"/>
+    <w:lsdException w:name="toc 6" w:semiHidden="1" w:uiPriority="39" w:unhideWhenUsed="1"/>
+    <w:lsdException w:name="toc 7" w:semiHidden="1" w:uiPriority="39" w:unhideWhenUsed="1"/>
+    <w:lsdException w:name="toc 8" w:semiHidden="1" w:uiPriority="39" w:unhideWhenUsed="1"/>
+    <w:lsdException w:name="toc 9" w:semiHidden="1" w:uiPriority="39" w:unhideWhenUsed="1"/>
     <w:lsdException w:name="Normal Indent" w:semiHidden="1" w:unhideWhenUsed="1"/>
     <w:lsdException w:name="footnote text" w:semiHidden="1" w:unhideWhenUsed="1"/>
     <w:lsdException w:name="annotation text" w:semiHidden="1" w:unhideWhenUsed="1"/>
     <w:lsdException w:name="header" w:semiHidden="1" w:unhideWhenUsed="1"/>
     <w:lsdException w:name="footer" w:semiHidden="1" w:unhideWhenUsed="1"/>
     <w:lsdException w:name="index heading" w:semiHidden="1" w:unhideWhenUsed="1"/>
-    <w:lsdException w:name="caption" w:uiPriority="35" w:semiHidden="1" w:unhideWhenUsed="1" w:qFormat="1"/>
+    <w:lsdException w:name="caption" w:semiHidden="1" w:uiPriority="35" w:unhideWhenUsed="1" w:qFormat="1"/>
     <w:lsdException w:name="table of figures" w:semiHidden="1" w:unhideWhenUsed="1"/>
     <w:lsdException w:name="envelope address" w:semiHidden="1" w:unhideWhenUsed="1"/>
     <w:lsdException w:name="envelope return" w:semiHidden="1" w:unhideWhenUsed="1"/>
@@ -18524,7 +18368,7 @@
     <w:lsdException w:name="Title" w:uiPriority="10" w:qFormat="1"/>
     <w:lsdException w:name="Closing" w:semiHidden="1" w:unhideWhenUsed="1"/>
     <w:lsdException w:name="Signature" w:semiHidden="1" w:unhideWhenUsed="1"/>
-    <w:lsdException w:name="Default Paragraph Font" w:uiPriority="1" w:semiHidden="1" w:unhideWhenUsed="1"/>
+    <w:lsdException w:name="Default Paragraph Font" w:semiHidden="1" w:uiPriority="1" w:unhideWhenUsed="1"/>
     <w:lsdException w:name="Body Text" w:semiHidden="1" w:unhideWhenUsed="1"/>
     <w:lsdException w:name="Body Text Indent" w:semiHidden="1" w:unhideWhenUsed="1"/>
     <w:lsdException w:name="List Continue" w:semiHidden="1" w:unhideWhenUsed="1"/>
@@ -18724,8 +18568,8 @@
     <w:lsdException w:name="Subtle Reference" w:uiPriority="31" w:qFormat="1"/>
     <w:lsdException w:name="Intense Reference" w:uiPriority="32" w:qFormat="1"/>
     <w:lsdException w:name="Book Title" w:uiPriority="33" w:qFormat="1"/>
-    <w:lsdException w:name="Bibliography" w:uiPriority="37" w:semiHidden="1" w:unhideWhenUsed="1"/>
-    <w:lsdException w:name="TOC Heading" w:uiPriority="39" w:semiHidden="1" w:unhideWhenUsed="1" w:qFormat="1"/>
+    <w:lsdException w:name="Bibliography" w:semiHidden="1" w:uiPriority="37" w:unhideWhenUsed="1"/>
+    <w:lsdException w:name="TOC Heading" w:semiHidden="1" w:uiPriority="39" w:unhideWhenUsed="1" w:qFormat="1"/>
     <w:lsdException w:name="Plain Table 1" w:uiPriority="41"/>
     <w:lsdException w:name="Plain Table 2" w:uiPriority="42"/>
     <w:lsdException w:name="Plain Table 3" w:uiPriority="43"/>
@@ -18836,7 +18680,7 @@
     <w:lsdException w:name="Unresolved Mention" w:semiHidden="1" w:unhideWhenUsed="1"/>
     <w:lsdException w:name="Smart Link" w:semiHidden="1" w:unhideWhenUsed="1"/>
   </w:latentStyles>
-  <w:style w:type="paragraph" w:styleId="Normal" w:default="1">
+  <w:style w:type="paragraph" w:default="1" w:styleId="Normal">
     <w:name w:val="Normal"/>
     <w:qFormat/>
     <w:rPr>
@@ -18858,7 +18702,7 @@
       <w:outlineLvl w:val="0"/>
     </w:pPr>
     <w:rPr>
-      <w:rFonts w:asciiTheme="majorHAnsi" w:hAnsiTheme="majorHAnsi" w:eastAsiaTheme="majorEastAsia" w:cstheme="majorBidi"/>
+      <w:rFonts w:asciiTheme="majorHAnsi" w:eastAsiaTheme="majorEastAsia" w:hAnsiTheme="majorHAnsi" w:cstheme="majorBidi"/>
       <w:color w:val="2F5496" w:themeColor="accent1" w:themeShade="BF"/>
       <w:sz w:val="32"/>
       <w:szCs w:val="32"/>
@@ -18880,19 +18724,19 @@
       <w:outlineLvl w:val="1"/>
     </w:pPr>
     <w:rPr>
-      <w:rFonts w:asciiTheme="majorHAnsi" w:hAnsiTheme="majorHAnsi" w:eastAsiaTheme="majorEastAsia" w:cstheme="majorBidi"/>
+      <w:rFonts w:asciiTheme="majorHAnsi" w:eastAsiaTheme="majorEastAsia" w:hAnsiTheme="majorHAnsi" w:cstheme="majorBidi"/>
       <w:color w:val="2F5496" w:themeColor="accent1" w:themeShade="BF"/>
       <w:sz w:val="26"/>
       <w:szCs w:val="26"/>
     </w:rPr>
   </w:style>
-  <w:style w:type="character" w:styleId="Fontepargpadro" w:default="1">
+  <w:style w:type="character" w:default="1" w:styleId="Fontepargpadro">
     <w:name w:val="Default Paragraph Font"/>
     <w:uiPriority w:val="1"/>
     <w:semiHidden/>
     <w:unhideWhenUsed/>
   </w:style>
-  <w:style w:type="table" w:styleId="Tabelanormal" w:default="1">
+  <w:style w:type="table" w:default="1" w:styleId="Tabelanormal">
     <w:name w:val="Normal Table"/>
     <w:uiPriority w:val="99"/>
     <w:semiHidden/>
@@ -18907,7 +18751,7 @@
       </w:tblCellMar>
     </w:tblPr>
   </w:style>
-  <w:style w:type="numbering" w:styleId="Semlista" w:default="1">
+  <w:style w:type="numbering" w:default="1" w:styleId="Semlista">
     <w:name w:val="No List"/>
     <w:uiPriority w:val="99"/>
     <w:semiHidden/>
@@ -18939,7 +18783,7 @@
       <w:spacing w:after="0" w:line="240" w:lineRule="auto"/>
     </w:pPr>
   </w:style>
-  <w:style w:type="character" w:styleId="CabealhoChar" w:customStyle="1">
+  <w:style w:type="character" w:customStyle="1" w:styleId="CabealhoChar">
     <w:name w:val="Cabeçalho Char"/>
     <w:basedOn w:val="Fontepargpadro"/>
     <w:link w:val="Cabealho"/>
@@ -18964,7 +18808,7 @@
       <w:spacing w:after="0" w:line="240" w:lineRule="auto"/>
     </w:pPr>
   </w:style>
-  <w:style w:type="character" w:styleId="RodapChar" w:customStyle="1">
+  <w:style w:type="character" w:customStyle="1" w:styleId="RodapChar">
     <w:name w:val="Rodapé Char"/>
     <w:basedOn w:val="Fontepargpadro"/>
     <w:link w:val="Rodap"/>
@@ -19009,28 +18853,28 @@
       <w:u w:val="single"/>
     </w:rPr>
   </w:style>
-  <w:style w:type="character" w:styleId="Ttulo1Char" w:customStyle="1">
+  <w:style w:type="character" w:customStyle="1" w:styleId="Ttulo1Char">
     <w:name w:val="Título 1 Char"/>
     <w:basedOn w:val="Fontepargpadro"/>
     <w:link w:val="Ttulo1"/>
     <w:uiPriority w:val="9"/>
     <w:rsid w:val="002A0195"/>
     <w:rPr>
-      <w:rFonts w:asciiTheme="majorHAnsi" w:hAnsiTheme="majorHAnsi" w:eastAsiaTheme="majorEastAsia" w:cstheme="majorBidi"/>
+      <w:rFonts w:asciiTheme="majorHAnsi" w:eastAsiaTheme="majorEastAsia" w:hAnsiTheme="majorHAnsi" w:cstheme="majorBidi"/>
       <w:color w:val="2F5496" w:themeColor="accent1" w:themeShade="BF"/>
       <w:sz w:val="32"/>
       <w:szCs w:val="32"/>
       <w:lang w:val="pt-BR"/>
     </w:rPr>
   </w:style>
-  <w:style w:type="character" w:styleId="Ttulo2Char" w:customStyle="1">
+  <w:style w:type="character" w:customStyle="1" w:styleId="Ttulo2Char">
     <w:name w:val="Título 2 Char"/>
     <w:basedOn w:val="Fontepargpadro"/>
     <w:link w:val="Ttulo2"/>
     <w:uiPriority w:val="9"/>
     <w:rsid w:val="00C261DC"/>
     <w:rPr>
-      <w:rFonts w:asciiTheme="majorHAnsi" w:hAnsiTheme="majorHAnsi" w:eastAsiaTheme="majorEastAsia" w:cstheme="majorBidi"/>
+      <w:rFonts w:asciiTheme="majorHAnsi" w:eastAsiaTheme="majorEastAsia" w:hAnsiTheme="majorHAnsi" w:cstheme="majorBidi"/>
       <w:color w:val="2F5496" w:themeColor="accent1" w:themeShade="BF"/>
       <w:sz w:val="26"/>
       <w:szCs w:val="26"/>
@@ -19050,21 +18894,21 @@
       <w:contextualSpacing/>
     </w:pPr>
     <w:rPr>
-      <w:rFonts w:asciiTheme="majorHAnsi" w:hAnsiTheme="majorHAnsi" w:eastAsiaTheme="majorEastAsia" w:cstheme="majorBidi"/>
+      <w:rFonts w:asciiTheme="majorHAnsi" w:eastAsiaTheme="majorEastAsia" w:hAnsiTheme="majorHAnsi" w:cstheme="majorBidi"/>
       <w:spacing w:val="-10"/>
       <w:kern w:val="28"/>
       <w:sz w:val="56"/>
       <w:szCs w:val="56"/>
     </w:rPr>
   </w:style>
-  <w:style w:type="character" w:styleId="TtuloChar" w:customStyle="1">
+  <w:style w:type="character" w:customStyle="1" w:styleId="TtuloChar">
     <w:name w:val="Título Char"/>
     <w:basedOn w:val="Fontepargpadro"/>
     <w:link w:val="Ttulo"/>
     <w:uiPriority w:val="10"/>
     <w:rsid w:val="00AA7C6A"/>
     <w:rPr>
-      <w:rFonts w:asciiTheme="majorHAnsi" w:hAnsiTheme="majorHAnsi" w:eastAsiaTheme="majorEastAsia" w:cstheme="majorBidi"/>
+      <w:rFonts w:asciiTheme="majorHAnsi" w:eastAsiaTheme="majorEastAsia" w:hAnsiTheme="majorHAnsi" w:cstheme="majorBidi"/>
       <w:spacing w:val="-10"/>
       <w:kern w:val="28"/>
       <w:sz w:val="56"/>
@@ -19072,7 +18916,7 @@
       <w:lang w:val="pt-BR"/>
     </w:rPr>
   </w:style>
-  <w:style w:type="character" w:styleId="hljs-comment" w:customStyle="1">
+  <w:style w:type="character" w:customStyle="1" w:styleId="hljs-comment">
     <w:name w:val="hljs-comment"/>
     <w:basedOn w:val="Fontepargpadro"/>
     <w:rsid w:val="007B0EC6"/>
@@ -19088,7 +18932,7 @@
       <w:spacing w:before="100" w:beforeAutospacing="1" w:after="100" w:afterAutospacing="1" w:line="240" w:lineRule="auto"/>
     </w:pPr>
     <w:rPr>
-      <w:rFonts w:ascii="Times New Roman" w:hAnsi="Times New Roman" w:eastAsia="Times New Roman" w:cs="Times New Roman"/>
+      <w:rFonts w:ascii="Times New Roman" w:eastAsia="Times New Roman" w:hAnsi="Times New Roman" w:cs="Times New Roman"/>
       <w:kern w:val="0"/>
       <w:sz w:val="24"/>
       <w:szCs w:val="24"/>
@@ -19115,7 +18959,7 @@
     <w:unhideWhenUsed/>
     <w:rsid w:val="00D85B2D"/>
     <w:rPr>
-      <w:rFonts w:ascii="Courier New" w:hAnsi="Courier New" w:eastAsia="Times New Roman" w:cs="Courier New"/>
+      <w:rFonts w:ascii="Courier New" w:eastAsia="Times New Roman" w:hAnsi="Courier New" w:cs="Courier New"/>
       <w:sz w:val="20"/>
       <w:szCs w:val="20"/>
     </w:rPr>
@@ -19150,7 +18994,7 @@
       <w:spacing w:after="0" w:line="240" w:lineRule="auto"/>
     </w:pPr>
     <w:rPr>
-      <w:rFonts w:ascii="Courier New" w:hAnsi="Courier New" w:eastAsia="Times New Roman" w:cs="Courier New"/>
+      <w:rFonts w:ascii="Courier New" w:eastAsia="Times New Roman" w:hAnsi="Courier New" w:cs="Courier New"/>
       <w:kern w:val="0"/>
       <w:sz w:val="20"/>
       <w:szCs w:val="20"/>
@@ -19158,7 +19002,7 @@
       <w14:ligatures w14:val="none"/>
     </w:rPr>
   </w:style>
-  <w:style w:type="character" w:styleId="Pr-formataoHTMLChar" w:customStyle="1">
+  <w:style w:type="character" w:customStyle="1" w:styleId="Pr-formataoHTMLChar">
     <w:name w:val="Pré-formatação HTML Char"/>
     <w:basedOn w:val="Fontepargpadro"/>
     <w:link w:val="Pr-formataoHTML"/>
@@ -19166,7 +19010,7 @@
     <w:semiHidden/>
     <w:rsid w:val="00911A2D"/>
     <w:rPr>
-      <w:rFonts w:ascii="Courier New" w:hAnsi="Courier New" w:eastAsia="Times New Roman" w:cs="Courier New"/>
+      <w:rFonts w:ascii="Courier New" w:eastAsia="Times New Roman" w:hAnsi="Courier New" w:cs="Courier New"/>
       <w:kern w:val="0"/>
       <w:sz w:val="20"/>
       <w:szCs w:val="20"/>
